--- a/midsem_evaluation.docx
+++ b/midsem_evaluation.docx
@@ -42,6 +42,7 @@
           <w:szCs w:val="28"/>
         </w:rPr>
       </w:pPr>
+      <w:proofErr w:type="spellStart"/>
       <w:r>
         <w:rPr>
           <w:sz w:val="28"/>
@@ -54,46 +55,88 @@
           <w:sz w:val="28"/>
           <w:szCs w:val="28"/>
         </w:rPr>
-        <w:t>ipun Gupta</w:t>
-      </w:r>
+        <w:t>ipun</w:t>
+      </w:r>
+      <w:proofErr w:type="spellEnd"/>
       <w:r>
         <w:rPr>
           <w:sz w:val="28"/>
           <w:szCs w:val="28"/>
         </w:rPr>
-        <w:t xml:space="preserve"> – 2020089</w:t>
-      </w:r>
-    </w:p>
-    <w:p>
-      <w:pPr>
-        <w:ind w:left="720" w:hanging="360"/>
+        <w:t xml:space="preserve"> Gupta</w:t>
+      </w:r>
+      <w:r>
         <w:rPr>
           <w:sz w:val="28"/>
           <w:szCs w:val="28"/>
         </w:rPr>
-      </w:pPr>
-      <w:r>
+        <w:t xml:space="preserve"> – 2020089</w:t>
+      </w:r>
+    </w:p>
+    <w:p>
+      <w:pPr>
+        <w:ind w:left="720" w:hanging="360"/>
         <w:rPr>
           <w:sz w:val="28"/>
           <w:szCs w:val="28"/>
         </w:rPr>
-        <w:t>Aryamann Mishra – 2020035</w:t>
-      </w:r>
-    </w:p>
-    <w:p>
-      <w:pPr>
-        <w:ind w:left="720" w:hanging="360"/>
+      </w:pPr>
+      <w:proofErr w:type="spellStart"/>
+      <w:r>
         <w:rPr>
           <w:sz w:val="28"/>
           <w:szCs w:val="28"/>
         </w:rPr>
-      </w:pPr>
+        <w:t>Aryamann</w:t>
+      </w:r>
+      <w:proofErr w:type="spellEnd"/>
       <w:r>
         <w:rPr>
           <w:sz w:val="28"/>
           <w:szCs w:val="28"/>
         </w:rPr>
-        <w:t>Anishka Kadiyan – 2020282</w:t>
+        <w:t xml:space="preserve"> Mishra – 2020035</w:t>
+      </w:r>
+    </w:p>
+    <w:p>
+      <w:pPr>
+        <w:ind w:left="720" w:hanging="360"/>
+        <w:rPr>
+          <w:sz w:val="28"/>
+          <w:szCs w:val="28"/>
+        </w:rPr>
+      </w:pPr>
+      <w:proofErr w:type="spellStart"/>
+      <w:r>
+        <w:rPr>
+          <w:sz w:val="28"/>
+          <w:szCs w:val="28"/>
+        </w:rPr>
+        <w:t>Anishka</w:t>
+      </w:r>
+      <w:proofErr w:type="spellEnd"/>
+      <w:r>
+        <w:rPr>
+          <w:sz w:val="28"/>
+          <w:szCs w:val="28"/>
+        </w:rPr>
+        <w:t xml:space="preserve"> </w:t>
+      </w:r>
+      <w:proofErr w:type="spellStart"/>
+      <w:r>
+        <w:rPr>
+          <w:sz w:val="28"/>
+          <w:szCs w:val="28"/>
+        </w:rPr>
+        <w:t>Kadiyan</w:t>
+      </w:r>
+      <w:proofErr w:type="spellEnd"/>
+      <w:r>
+        <w:rPr>
+          <w:sz w:val="28"/>
+          <w:szCs w:val="28"/>
+        </w:rPr>
+        <w:t xml:space="preserve"> – 2020282</w:t>
       </w:r>
     </w:p>
     <w:p>
@@ -250,12 +293,14 @@
           <w:numId w:val="7"/>
         </w:numPr>
       </w:pPr>
+      <w:proofErr w:type="gramStart"/>
       <w:r>
         <w:t>E</w:t>
       </w:r>
       <w:r>
         <w:t>mployees(</w:t>
       </w:r>
+      <w:proofErr w:type="gramEnd"/>
       <w:r>
         <w:t>B</w:t>
       </w:r>
@@ -341,7 +386,25 @@
           <w:sz w:val="20"/>
           <w:szCs w:val="20"/>
         </w:rPr>
-        <w:t>, userType, password</w:t>
+        <w:t xml:space="preserve">, </w:t>
+      </w:r>
+      <w:proofErr w:type="spellStart"/>
+      <w:r>
+        <w:rPr>
+          <w:rFonts w:ascii="Bahnschrift" w:hAnsi="Bahnschrift"/>
+          <w:sz w:val="20"/>
+          <w:szCs w:val="20"/>
+        </w:rPr>
+        <w:t>userType</w:t>
+      </w:r>
+      <w:proofErr w:type="spellEnd"/>
+      <w:r>
+        <w:rPr>
+          <w:rFonts w:ascii="Bahnschrift" w:hAnsi="Bahnschrift"/>
+          <w:sz w:val="20"/>
+          <w:szCs w:val="20"/>
+        </w:rPr>
+        <w:t>, password</w:t>
       </w:r>
       <w:r>
         <w:rPr>
@@ -553,7 +616,43 @@
           <w:sz w:val="20"/>
           <w:szCs w:val="20"/>
         </w:rPr>
-        <w:t>year of joining, date of birth, user ID, Adhaar ID, Salary, branchID)</w:t>
+        <w:t xml:space="preserve">year of joining, date of birth, user ID, </w:t>
+      </w:r>
+      <w:proofErr w:type="spellStart"/>
+      <w:r>
+        <w:rPr>
+          <w:rFonts w:ascii="Bahnschrift" w:hAnsi="Bahnschrift"/>
+          <w:sz w:val="20"/>
+          <w:szCs w:val="20"/>
+        </w:rPr>
+        <w:t>Adhaar</w:t>
+      </w:r>
+      <w:proofErr w:type="spellEnd"/>
+      <w:r>
+        <w:rPr>
+          <w:rFonts w:ascii="Bahnschrift" w:hAnsi="Bahnschrift"/>
+          <w:sz w:val="20"/>
+          <w:szCs w:val="20"/>
+        </w:rPr>
+        <w:t xml:space="preserve"> ID, Salary, </w:t>
+      </w:r>
+      <w:proofErr w:type="spellStart"/>
+      <w:r>
+        <w:rPr>
+          <w:rFonts w:ascii="Bahnschrift" w:hAnsi="Bahnschrift"/>
+          <w:sz w:val="20"/>
+          <w:szCs w:val="20"/>
+        </w:rPr>
+        <w:t>branchID</w:t>
+      </w:r>
+      <w:proofErr w:type="spellEnd"/>
+      <w:r>
+        <w:rPr>
+          <w:rFonts w:ascii="Bahnschrift" w:hAnsi="Bahnschrift"/>
+          <w:sz w:val="20"/>
+          <w:szCs w:val="20"/>
+        </w:rPr>
+        <w:t>)</w:t>
       </w:r>
     </w:p>
     <w:p>
@@ -808,29 +907,388 @@
           <w:sz w:val="20"/>
           <w:szCs w:val="20"/>
         </w:rPr>
-        <w:t>, cvv, expiry</w:t>
-      </w:r>
+        <w:t xml:space="preserve">, </w:t>
+      </w:r>
+      <w:proofErr w:type="spellStart"/>
       <w:r>
         <w:rPr>
           <w:rFonts w:ascii="Bahnschrift" w:hAnsi="Bahnschrift"/>
           <w:sz w:val="20"/>
           <w:szCs w:val="20"/>
         </w:rPr>
-        <w:t>, Account number</w:t>
-      </w:r>
+        <w:t>cvv</w:t>
+      </w:r>
+      <w:proofErr w:type="spellEnd"/>
       <w:r>
         <w:rPr>
           <w:rFonts w:ascii="Bahnschrift" w:hAnsi="Bahnschrift"/>
           <w:sz w:val="20"/>
           <w:szCs w:val="20"/>
         </w:rPr>
-        <w:t>,cardLimit,cardType</w:t>
+        <w:t>, expiry</w:t>
       </w:r>
       <w:r>
         <w:rPr>
           <w:rFonts w:ascii="Bahnschrift" w:hAnsi="Bahnschrift"/>
           <w:sz w:val="20"/>
           <w:szCs w:val="20"/>
+        </w:rPr>
+        <w:t xml:space="preserve">, Account </w:t>
+      </w:r>
+      <w:proofErr w:type="spellStart"/>
+      <w:proofErr w:type="gramStart"/>
+      <w:r>
+        <w:rPr>
+          <w:rFonts w:ascii="Bahnschrift" w:hAnsi="Bahnschrift"/>
+          <w:sz w:val="20"/>
+          <w:szCs w:val="20"/>
+        </w:rPr>
+        <w:t>number</w:t>
+      </w:r>
+      <w:r>
+        <w:rPr>
+          <w:rFonts w:ascii="Bahnschrift" w:hAnsi="Bahnschrift"/>
+          <w:sz w:val="20"/>
+          <w:szCs w:val="20"/>
+        </w:rPr>
+        <w:t>,cardLimit</w:t>
+      </w:r>
+      <w:proofErr w:type="gramEnd"/>
+      <w:r>
+        <w:rPr>
+          <w:rFonts w:ascii="Bahnschrift" w:hAnsi="Bahnschrift"/>
+          <w:sz w:val="20"/>
+          <w:szCs w:val="20"/>
+        </w:rPr>
+        <w:t>,cardType</w:t>
+      </w:r>
+      <w:proofErr w:type="spellEnd"/>
+      <w:r>
+        <w:rPr>
+          <w:rFonts w:ascii="Bahnschrift" w:hAnsi="Bahnschrift"/>
+          <w:sz w:val="20"/>
+          <w:szCs w:val="20"/>
+        </w:rPr>
+        <w:t>)</w:t>
+      </w:r>
+    </w:p>
+    <w:p>
+      <w:pPr>
+        <w:pStyle w:val="ListParagraph"/>
+        <w:numPr>
+          <w:ilvl w:val="0"/>
+          <w:numId w:val="4"/>
+        </w:numPr>
+      </w:pPr>
+      <w:proofErr w:type="gramStart"/>
+      <w:r>
+        <w:rPr>
+          <w:rFonts w:ascii="Bahnschrift" w:hAnsi="Bahnschrift"/>
+          <w:b/>
+          <w:bCs/>
+          <w:sz w:val="20"/>
+          <w:szCs w:val="20"/>
+        </w:rPr>
+        <w:t>Verifies(</w:t>
+      </w:r>
+      <w:proofErr w:type="spellStart"/>
+      <w:proofErr w:type="gramEnd"/>
+      <w:r>
+        <w:rPr>
+          <w:rFonts w:ascii="Bahnschrift" w:hAnsi="Bahnschrift"/>
+          <w:b/>
+          <w:bCs/>
+          <w:sz w:val="20"/>
+          <w:szCs w:val="20"/>
+          <w:u w:val="single"/>
+        </w:rPr>
+        <w:t>VerificationID</w:t>
+      </w:r>
+      <w:r>
+        <w:rPr>
+          <w:rFonts w:ascii="Bahnschrift" w:hAnsi="Bahnschrift"/>
+          <w:b/>
+          <w:bCs/>
+          <w:sz w:val="20"/>
+          <w:szCs w:val="20"/>
+        </w:rPr>
+        <w:t>,</w:t>
+      </w:r>
+      <w:r>
+        <w:rPr>
+          <w:rFonts w:ascii="Bahnschrift" w:hAnsi="Bahnschrift"/>
+          <w:sz w:val="20"/>
+          <w:szCs w:val="20"/>
+        </w:rPr>
+        <w:t>employeeID</w:t>
+      </w:r>
+      <w:proofErr w:type="spellEnd"/>
+      <w:r>
+        <w:rPr>
+          <w:rFonts w:ascii="Bahnschrift" w:hAnsi="Bahnschrift"/>
+          <w:b/>
+          <w:bCs/>
+          <w:sz w:val="20"/>
+          <w:szCs w:val="20"/>
+        </w:rPr>
+        <w:t>)</w:t>
+      </w:r>
+    </w:p>
+    <w:p>
+      <w:pPr>
+        <w:pStyle w:val="ListParagraph"/>
+        <w:numPr>
+          <w:ilvl w:val="0"/>
+          <w:numId w:val="4"/>
+        </w:numPr>
+      </w:pPr>
+      <w:r>
+        <w:rPr>
+          <w:rFonts w:ascii="Bahnschrift" w:hAnsi="Bahnschrift"/>
+          <w:b/>
+          <w:bCs/>
+          <w:sz w:val="20"/>
+          <w:szCs w:val="20"/>
+        </w:rPr>
+        <w:t>Issues(</w:t>
+      </w:r>
+      <w:proofErr w:type="spellStart"/>
+      <w:proofErr w:type="gramStart"/>
+      <w:r>
+        <w:rPr>
+          <w:rFonts w:ascii="Bahnschrift" w:hAnsi="Bahnschrift"/>
+          <w:sz w:val="20"/>
+          <w:szCs w:val="20"/>
+        </w:rPr>
+        <w:t>employeeID,cardNumber</w:t>
+      </w:r>
+      <w:proofErr w:type="spellEnd"/>
+      <w:proofErr w:type="gramEnd"/>
+      <w:r>
+        <w:rPr>
+          <w:rFonts w:ascii="Bahnschrift" w:hAnsi="Bahnschrift"/>
+          <w:b/>
+          <w:bCs/>
+          <w:sz w:val="20"/>
+          <w:szCs w:val="20"/>
+        </w:rPr>
+        <w:t>)</w:t>
+      </w:r>
+    </w:p>
+    <w:p>
+      <w:pPr>
+        <w:pStyle w:val="ListParagraph"/>
+        <w:numPr>
+          <w:ilvl w:val="0"/>
+          <w:numId w:val="4"/>
+        </w:numPr>
+      </w:pPr>
+      <w:r>
+        <w:rPr>
+          <w:rFonts w:ascii="Bahnschrift" w:hAnsi="Bahnschrift"/>
+          <w:b/>
+          <w:bCs/>
+          <w:sz w:val="20"/>
+          <w:szCs w:val="20"/>
+        </w:rPr>
+        <w:t>Submits(</w:t>
+      </w:r>
+      <w:proofErr w:type="spellStart"/>
+      <w:proofErr w:type="gramStart"/>
+      <w:r>
+        <w:rPr>
+          <w:rFonts w:ascii="Bahnschrift" w:hAnsi="Bahnschrift"/>
+          <w:sz w:val="20"/>
+          <w:szCs w:val="20"/>
+        </w:rPr>
+        <w:t>customerID,</w:t>
+      </w:r>
+      <w:r>
+        <w:rPr>
+          <w:rFonts w:ascii="Bahnschrift" w:hAnsi="Bahnschrift"/>
+          <w:sz w:val="20"/>
+          <w:szCs w:val="20"/>
+        </w:rPr>
+        <w:t>employeeID</w:t>
+      </w:r>
+      <w:proofErr w:type="spellEnd"/>
+      <w:proofErr w:type="gramEnd"/>
+      <w:r>
+        <w:rPr>
+          <w:rFonts w:ascii="Bahnschrift" w:hAnsi="Bahnschrift"/>
+          <w:b/>
+          <w:bCs/>
+          <w:sz w:val="20"/>
+          <w:szCs w:val="20"/>
+        </w:rPr>
+        <w:t>)</w:t>
+      </w:r>
+    </w:p>
+    <w:p>
+      <w:pPr>
+        <w:pStyle w:val="ListParagraph"/>
+        <w:numPr>
+          <w:ilvl w:val="0"/>
+          <w:numId w:val="4"/>
+        </w:numPr>
+      </w:pPr>
+      <w:r>
+        <w:rPr>
+          <w:rFonts w:ascii="Bahnschrift" w:hAnsi="Bahnschrift"/>
+          <w:b/>
+          <w:bCs/>
+          <w:sz w:val="20"/>
+          <w:szCs w:val="20"/>
+        </w:rPr>
+        <w:t>Gives(</w:t>
+      </w:r>
+      <w:proofErr w:type="spellStart"/>
+      <w:proofErr w:type="gramStart"/>
+      <w:r>
+        <w:rPr>
+          <w:rFonts w:ascii="Bahnschrift" w:hAnsi="Bahnschrift"/>
+          <w:sz w:val="20"/>
+          <w:szCs w:val="20"/>
+        </w:rPr>
+        <w:t>branchID,loanID</w:t>
+      </w:r>
+      <w:proofErr w:type="spellEnd"/>
+      <w:proofErr w:type="gramEnd"/>
+      <w:r>
+        <w:rPr>
+          <w:rFonts w:ascii="Bahnschrift" w:hAnsi="Bahnschrift"/>
+          <w:b/>
+          <w:bCs/>
+          <w:sz w:val="20"/>
+          <w:szCs w:val="20"/>
+        </w:rPr>
+        <w:t>)</w:t>
+      </w:r>
+    </w:p>
+    <w:p>
+      <w:pPr>
+        <w:pStyle w:val="ListParagraph"/>
+        <w:numPr>
+          <w:ilvl w:val="0"/>
+          <w:numId w:val="4"/>
+        </w:numPr>
+      </w:pPr>
+      <w:proofErr w:type="spellStart"/>
+      <w:r>
+        <w:rPr>
+          <w:rFonts w:ascii="Bahnschrift" w:hAnsi="Bahnschrift"/>
+          <w:b/>
+          <w:bCs/>
+          <w:sz w:val="20"/>
+          <w:szCs w:val="20"/>
+        </w:rPr>
+        <w:t>MakeAccount</w:t>
+      </w:r>
+      <w:proofErr w:type="spellEnd"/>
+      <w:r>
+        <w:rPr>
+          <w:rFonts w:ascii="Bahnschrift" w:hAnsi="Bahnschrift"/>
+          <w:b/>
+          <w:bCs/>
+          <w:sz w:val="20"/>
+          <w:szCs w:val="20"/>
+        </w:rPr>
+        <w:t>(</w:t>
+      </w:r>
+      <w:proofErr w:type="spellStart"/>
+      <w:proofErr w:type="gramStart"/>
+      <w:r>
+        <w:rPr>
+          <w:rFonts w:ascii="Bahnschrift" w:hAnsi="Bahnschrift"/>
+          <w:sz w:val="20"/>
+          <w:szCs w:val="20"/>
+        </w:rPr>
+        <w:t>customerID,accountNumber</w:t>
+      </w:r>
+      <w:proofErr w:type="spellEnd"/>
+      <w:proofErr w:type="gramEnd"/>
+      <w:r>
+        <w:rPr>
+          <w:rFonts w:ascii="Bahnschrift" w:hAnsi="Bahnschrift"/>
+          <w:b/>
+          <w:bCs/>
+          <w:sz w:val="20"/>
+          <w:szCs w:val="20"/>
+        </w:rPr>
+        <w:t>)</w:t>
+      </w:r>
+    </w:p>
+    <w:p>
+      <w:pPr>
+        <w:pStyle w:val="ListParagraph"/>
+        <w:numPr>
+          <w:ilvl w:val="0"/>
+          <w:numId w:val="4"/>
+        </w:numPr>
+        <w:rPr>
+          <w:b/>
+          <w:bCs/>
+        </w:rPr>
+      </w:pPr>
+      <w:proofErr w:type="spellStart"/>
+      <w:r>
+        <w:rPr>
+          <w:b/>
+          <w:bCs/>
+        </w:rPr>
+        <w:t>RenewCard</w:t>
+      </w:r>
+      <w:proofErr w:type="spellEnd"/>
+      <w:r>
+        <w:rPr>
+          <w:b/>
+          <w:bCs/>
+        </w:rPr>
+        <w:t>(</w:t>
+      </w:r>
+      <w:proofErr w:type="spellStart"/>
+      <w:proofErr w:type="gramStart"/>
+      <w:r>
+        <w:t>customerID,cardNumber</w:t>
+      </w:r>
+      <w:proofErr w:type="spellEnd"/>
+      <w:proofErr w:type="gramEnd"/>
+      <w:r>
+        <w:rPr>
+          <w:b/>
+          <w:bCs/>
+        </w:rPr>
+        <w:t>)</w:t>
+      </w:r>
+    </w:p>
+    <w:p>
+      <w:pPr>
+        <w:pStyle w:val="ListParagraph"/>
+        <w:numPr>
+          <w:ilvl w:val="0"/>
+          <w:numId w:val="4"/>
+        </w:numPr>
+        <w:rPr>
+          <w:b/>
+          <w:bCs/>
+        </w:rPr>
+      </w:pPr>
+      <w:proofErr w:type="gramStart"/>
+      <w:r>
+        <w:rPr>
+          <w:b/>
+          <w:bCs/>
+        </w:rPr>
+        <w:t>Transaction(</w:t>
+      </w:r>
+      <w:proofErr w:type="gramEnd"/>
+      <w:r>
+        <w:t>TransactionID,customerID,accountDebited,accountCredited</w:t>
+      </w:r>
+      <w:r>
+        <w:rPr>
+          <w:b/>
+          <w:bCs/>
         </w:rPr>
         <w:t>)</w:t>
       </w:r>
@@ -860,6 +1318,7 @@
           <w:highlight w:val="green"/>
           <w:lang w:val="en-US"/>
         </w:rPr>
+        <w:lastRenderedPageBreak/>
         <w:t>User</w:t>
       </w:r>
     </w:p>
@@ -942,6 +1401,7 @@
                 <w:lang w:val="en-US"/>
               </w:rPr>
             </w:pPr>
+            <w:proofErr w:type="spellStart"/>
             <w:r>
               <w:rPr>
                 <w:lang w:val="en-US"/>
@@ -954,6 +1414,7 @@
               </w:rPr>
               <w:t>serID</w:t>
             </w:r>
+            <w:proofErr w:type="spellEnd"/>
           </w:p>
         </w:tc>
         <w:tc>
@@ -1004,6 +1465,7 @@
                 <w:lang w:val="en-US"/>
               </w:rPr>
             </w:pPr>
+            <w:proofErr w:type="spellStart"/>
             <w:r>
               <w:rPr>
                 <w:lang w:val="en-US"/>
@@ -1016,6 +1478,7 @@
               </w:rPr>
               <w:t>ype</w:t>
             </w:r>
+            <w:proofErr w:type="spellEnd"/>
           </w:p>
         </w:tc>
         <w:tc>
@@ -1028,11 +1491,19 @@
                 <w:lang w:val="en-US"/>
               </w:rPr>
             </w:pPr>
-            <w:r>
-              <w:rPr>
-                <w:lang w:val="en-US"/>
-              </w:rPr>
-              <w:t>CHAR[50]</w:t>
+            <w:proofErr w:type="gramStart"/>
+            <w:r>
+              <w:rPr>
+                <w:lang w:val="en-US"/>
+              </w:rPr>
+              <w:t>CHAR[</w:t>
+            </w:r>
+            <w:proofErr w:type="gramEnd"/>
+            <w:r>
+              <w:rPr>
+                <w:lang w:val="en-US"/>
+              </w:rPr>
+              <w:t>50]</w:t>
             </w:r>
           </w:p>
         </w:tc>
@@ -1084,11 +1555,19 @@
                 <w:lang w:val="en-US"/>
               </w:rPr>
             </w:pPr>
-            <w:r>
-              <w:rPr>
-                <w:lang w:val="en-US"/>
-              </w:rPr>
-              <w:t>VARCHAR[50]</w:t>
+            <w:proofErr w:type="gramStart"/>
+            <w:r>
+              <w:rPr>
+                <w:lang w:val="en-US"/>
+              </w:rPr>
+              <w:t>VARCHAR[</w:t>
+            </w:r>
+            <w:proofErr w:type="gramEnd"/>
+            <w:r>
+              <w:rPr>
+                <w:lang w:val="en-US"/>
+              </w:rPr>
+              <w:t>50]</w:t>
             </w:r>
           </w:p>
         </w:tc>
@@ -1137,7 +1616,6 @@
           <w:highlight w:val="green"/>
           <w:lang w:val="en-US"/>
         </w:rPr>
-        <w:lastRenderedPageBreak/>
         <w:t>Customer</w:t>
       </w:r>
     </w:p>
@@ -1220,6 +1698,7 @@
                 <w:lang w:val="en-US"/>
               </w:rPr>
             </w:pPr>
+            <w:proofErr w:type="spellStart"/>
             <w:r>
               <w:rPr>
                 <w:lang w:val="en-US"/>
@@ -1232,6 +1711,7 @@
               </w:rPr>
               <w:t>ID</w:t>
             </w:r>
+            <w:proofErr w:type="spellEnd"/>
           </w:p>
         </w:tc>
         <w:tc>
@@ -1282,6 +1762,7 @@
                 <w:lang w:val="en-US"/>
               </w:rPr>
             </w:pPr>
+            <w:proofErr w:type="spellStart"/>
             <w:r>
               <w:rPr>
                 <w:lang w:val="en-US"/>
@@ -1294,6 +1775,7 @@
               </w:rPr>
               <w:t>ame</w:t>
             </w:r>
+            <w:proofErr w:type="spellEnd"/>
           </w:p>
         </w:tc>
         <w:tc>
@@ -1306,11 +1788,19 @@
                 <w:lang w:val="en-US"/>
               </w:rPr>
             </w:pPr>
-            <w:r>
-              <w:rPr>
-                <w:lang w:val="en-US"/>
-              </w:rPr>
-              <w:t>VARCHAR[45]</w:t>
+            <w:proofErr w:type="gramStart"/>
+            <w:r>
+              <w:rPr>
+                <w:lang w:val="en-US"/>
+              </w:rPr>
+              <w:t>VARCHAR[</w:t>
+            </w:r>
+            <w:proofErr w:type="gramEnd"/>
+            <w:r>
+              <w:rPr>
+                <w:lang w:val="en-US"/>
+              </w:rPr>
+              <w:t>45]</w:t>
             </w:r>
           </w:p>
         </w:tc>
@@ -1344,12 +1834,14 @@
                 <w:lang w:val="en-US"/>
               </w:rPr>
             </w:pPr>
+            <w:proofErr w:type="spellStart"/>
             <w:r>
               <w:rPr>
                 <w:lang w:val="en-US"/>
               </w:rPr>
               <w:t>accountNumber</w:t>
             </w:r>
+            <w:proofErr w:type="spellEnd"/>
           </w:p>
         </w:tc>
         <w:tc>
@@ -1400,12 +1892,14 @@
                 <w:lang w:val="en-US"/>
               </w:rPr>
             </w:pPr>
+            <w:proofErr w:type="spellStart"/>
             <w:r>
               <w:rPr>
                 <w:lang w:val="en-US"/>
               </w:rPr>
               <w:t>customerAddress</w:t>
             </w:r>
+            <w:proofErr w:type="spellEnd"/>
           </w:p>
         </w:tc>
         <w:tc>
@@ -1418,11 +1912,19 @@
                 <w:lang w:val="en-US"/>
               </w:rPr>
             </w:pPr>
-            <w:r>
-              <w:rPr>
-                <w:lang w:val="en-US"/>
-              </w:rPr>
-              <w:t>VARCHAR[45]</w:t>
+            <w:proofErr w:type="gramStart"/>
+            <w:r>
+              <w:rPr>
+                <w:lang w:val="en-US"/>
+              </w:rPr>
+              <w:t>VARCHAR[</w:t>
+            </w:r>
+            <w:proofErr w:type="gramEnd"/>
+            <w:r>
+              <w:rPr>
+                <w:lang w:val="en-US"/>
+              </w:rPr>
+              <w:t>45]</w:t>
             </w:r>
           </w:p>
         </w:tc>
@@ -1456,12 +1958,14 @@
                 <w:lang w:val="en-US"/>
               </w:rPr>
             </w:pPr>
+            <w:proofErr w:type="spellStart"/>
             <w:r>
               <w:rPr>
                 <w:lang w:val="en-US"/>
               </w:rPr>
               <w:t>userID</w:t>
             </w:r>
+            <w:proofErr w:type="spellEnd"/>
           </w:p>
         </w:tc>
         <w:tc>
@@ -1492,11 +1996,19 @@
                 <w:lang w:val="en-US"/>
               </w:rPr>
             </w:pPr>
-            <w:r>
-              <w:rPr>
-                <w:lang w:val="en-US"/>
-              </w:rPr>
-              <w:t>foreignKey, Not Null</w:t>
+            <w:proofErr w:type="spellStart"/>
+            <w:r>
+              <w:rPr>
+                <w:lang w:val="en-US"/>
+              </w:rPr>
+              <w:t>foreignKey</w:t>
+            </w:r>
+            <w:proofErr w:type="spellEnd"/>
+            <w:r>
+              <w:rPr>
+                <w:lang w:val="en-US"/>
+              </w:rPr>
+              <w:t>, Not Null</w:t>
             </w:r>
           </w:p>
         </w:tc>
@@ -1512,12 +2024,14 @@
                 <w:lang w:val="en-US"/>
               </w:rPr>
             </w:pPr>
+            <w:proofErr w:type="spellStart"/>
             <w:r>
               <w:rPr>
                 <w:lang w:val="en-US"/>
               </w:rPr>
               <w:t>DoB</w:t>
             </w:r>
+            <w:proofErr w:type="spellEnd"/>
           </w:p>
         </w:tc>
         <w:tc>
@@ -1703,12 +2217,14 @@
                 <w:lang w:val="en-US"/>
               </w:rPr>
             </w:pPr>
+            <w:proofErr w:type="spellStart"/>
             <w:r>
               <w:rPr>
                 <w:lang w:val="en-US"/>
               </w:rPr>
               <w:t>employeeID</w:t>
             </w:r>
+            <w:proofErr w:type="spellEnd"/>
           </w:p>
         </w:tc>
         <w:tc>
@@ -1759,12 +2275,14 @@
                 <w:lang w:val="en-US"/>
               </w:rPr>
             </w:pPr>
+            <w:proofErr w:type="spellStart"/>
             <w:r>
               <w:rPr>
                 <w:lang w:val="en-US"/>
               </w:rPr>
               <w:t>employeeNAME</w:t>
             </w:r>
+            <w:proofErr w:type="spellEnd"/>
           </w:p>
         </w:tc>
         <w:tc>
@@ -1777,11 +2295,19 @@
                 <w:lang w:val="en-US"/>
               </w:rPr>
             </w:pPr>
-            <w:r>
-              <w:rPr>
-                <w:lang w:val="en-US"/>
-              </w:rPr>
-              <w:t>VARCHAR[45]</w:t>
+            <w:proofErr w:type="gramStart"/>
+            <w:r>
+              <w:rPr>
+                <w:lang w:val="en-US"/>
+              </w:rPr>
+              <w:t>VARCHAR[</w:t>
+            </w:r>
+            <w:proofErr w:type="gramEnd"/>
+            <w:r>
+              <w:rPr>
+                <w:lang w:val="en-US"/>
+              </w:rPr>
+              <w:t>45]</w:t>
             </w:r>
           </w:p>
         </w:tc>
@@ -1815,6 +2341,7 @@
                 <w:lang w:val="en-US"/>
               </w:rPr>
             </w:pPr>
+            <w:proofErr w:type="spellStart"/>
             <w:r>
               <w:rPr>
                 <w:lang w:val="en-US"/>
@@ -1827,6 +2354,7 @@
               </w:rPr>
               <w:t>ADDRESS</w:t>
             </w:r>
+            <w:proofErr w:type="spellEnd"/>
           </w:p>
         </w:tc>
         <w:tc>
@@ -1839,11 +2367,19 @@
                 <w:lang w:val="en-US"/>
               </w:rPr>
             </w:pPr>
-            <w:r>
-              <w:rPr>
-                <w:lang w:val="en-US"/>
-              </w:rPr>
-              <w:t>VARCHAR[45]</w:t>
+            <w:proofErr w:type="gramStart"/>
+            <w:r>
+              <w:rPr>
+                <w:lang w:val="en-US"/>
+              </w:rPr>
+              <w:t>VARCHAR[</w:t>
+            </w:r>
+            <w:proofErr w:type="gramEnd"/>
+            <w:r>
+              <w:rPr>
+                <w:lang w:val="en-US"/>
+              </w:rPr>
+              <w:t>45]</w:t>
             </w:r>
           </w:p>
         </w:tc>
@@ -1877,12 +2413,14 @@
                 <w:lang w:val="en-US"/>
               </w:rPr>
             </w:pPr>
+            <w:proofErr w:type="spellStart"/>
             <w:r>
               <w:rPr>
                 <w:lang w:val="en-US"/>
               </w:rPr>
               <w:t>userID</w:t>
             </w:r>
+            <w:proofErr w:type="spellEnd"/>
           </w:p>
         </w:tc>
         <w:tc>
@@ -1913,11 +2451,19 @@
                 <w:lang w:val="en-US"/>
               </w:rPr>
             </w:pPr>
-            <w:r>
-              <w:rPr>
-                <w:lang w:val="en-US"/>
-              </w:rPr>
-              <w:t>foreignKey, Not Null</w:t>
+            <w:proofErr w:type="spellStart"/>
+            <w:r>
+              <w:rPr>
+                <w:lang w:val="en-US"/>
+              </w:rPr>
+              <w:t>foreignKey</w:t>
+            </w:r>
+            <w:proofErr w:type="spellEnd"/>
+            <w:r>
+              <w:rPr>
+                <w:lang w:val="en-US"/>
+              </w:rPr>
+              <w:t>, Not Null</w:t>
             </w:r>
           </w:p>
         </w:tc>
@@ -1957,11 +2503,19 @@
                 <w:lang w:val="en-US"/>
               </w:rPr>
             </w:pPr>
-            <w:r>
-              <w:rPr>
-                <w:lang w:val="en-US"/>
-              </w:rPr>
-              <w:t>VARCHAR[45]</w:t>
+            <w:proofErr w:type="gramStart"/>
+            <w:r>
+              <w:rPr>
+                <w:lang w:val="en-US"/>
+              </w:rPr>
+              <w:t>VARCHAR[</w:t>
+            </w:r>
+            <w:proofErr w:type="gramEnd"/>
+            <w:r>
+              <w:rPr>
+                <w:lang w:val="en-US"/>
+              </w:rPr>
+              <w:t>45]</w:t>
             </w:r>
           </w:p>
         </w:tc>
@@ -1995,12 +2549,14 @@
                 <w:lang w:val="en-US"/>
               </w:rPr>
             </w:pPr>
+            <w:proofErr w:type="spellStart"/>
             <w:r>
               <w:rPr>
                 <w:lang w:val="en-US"/>
               </w:rPr>
               <w:t>aadharID</w:t>
             </w:r>
+            <w:proofErr w:type="spellEnd"/>
           </w:p>
         </w:tc>
         <w:tc>
@@ -2051,12 +2607,14 @@
                 <w:lang w:val="en-US"/>
               </w:rPr>
             </w:pPr>
+            <w:proofErr w:type="spellStart"/>
             <w:r>
               <w:rPr>
                 <w:lang w:val="en-US"/>
               </w:rPr>
               <w:t>DoB</w:t>
             </w:r>
+            <w:proofErr w:type="spellEnd"/>
           </w:p>
         </w:tc>
         <w:tc>
@@ -2107,12 +2665,14 @@
                 <w:lang w:val="en-US"/>
               </w:rPr>
             </w:pPr>
+            <w:proofErr w:type="spellStart"/>
             <w:r>
               <w:rPr>
                 <w:lang w:val="en-US"/>
               </w:rPr>
               <w:t>branchID</w:t>
             </w:r>
+            <w:proofErr w:type="spellEnd"/>
           </w:p>
         </w:tc>
         <w:tc>
@@ -2163,12 +2723,14 @@
                 <w:lang w:val="en-US"/>
               </w:rPr>
             </w:pPr>
+            <w:proofErr w:type="spellStart"/>
             <w:r>
               <w:rPr>
                 <w:lang w:val="en-US"/>
               </w:rPr>
               <w:t>joiningYEAR</w:t>
             </w:r>
+            <w:proofErr w:type="spellEnd"/>
           </w:p>
         </w:tc>
         <w:tc>
@@ -2316,12 +2878,14 @@
                 <w:lang w:val="en-US"/>
               </w:rPr>
             </w:pPr>
+            <w:proofErr w:type="spellStart"/>
             <w:r>
               <w:rPr>
                 <w:lang w:val="en-US"/>
               </w:rPr>
               <w:t>loanID</w:t>
             </w:r>
+            <w:proofErr w:type="spellEnd"/>
           </w:p>
         </w:tc>
         <w:tc>
@@ -2390,11 +2954,19 @@
                 <w:lang w:val="en-US"/>
               </w:rPr>
             </w:pPr>
-            <w:r>
-              <w:rPr>
-                <w:lang w:val="en-US"/>
-              </w:rPr>
-              <w:t>VARCHAR[45]</w:t>
+            <w:proofErr w:type="gramStart"/>
+            <w:r>
+              <w:rPr>
+                <w:lang w:val="en-US"/>
+              </w:rPr>
+              <w:t>VARCHAR[</w:t>
+            </w:r>
+            <w:proofErr w:type="gramEnd"/>
+            <w:r>
+              <w:rPr>
+                <w:lang w:val="en-US"/>
+              </w:rPr>
+              <w:t>45]</w:t>
             </w:r>
           </w:p>
         </w:tc>
@@ -2428,12 +3000,14 @@
                 <w:lang w:val="en-US"/>
               </w:rPr>
             </w:pPr>
+            <w:proofErr w:type="spellStart"/>
             <w:r>
               <w:rPr>
                 <w:lang w:val="en-US"/>
               </w:rPr>
               <w:t>DueDate</w:t>
             </w:r>
+            <w:proofErr w:type="spellEnd"/>
           </w:p>
         </w:tc>
         <w:tc>
@@ -2484,12 +3058,14 @@
                 <w:lang w:val="en-US"/>
               </w:rPr>
             </w:pPr>
+            <w:proofErr w:type="spellStart"/>
             <w:r>
               <w:rPr>
                 <w:lang w:val="en-US"/>
               </w:rPr>
               <w:t>InterestRate</w:t>
             </w:r>
+            <w:proofErr w:type="spellEnd"/>
           </w:p>
         </w:tc>
         <w:tc>
@@ -2502,11 +3078,19 @@
                 <w:lang w:val="en-US"/>
               </w:rPr>
             </w:pPr>
-            <w:r>
-              <w:rPr>
-                <w:lang w:val="en-US"/>
-              </w:rPr>
-              <w:t>VARCHAR[10]</w:t>
+            <w:proofErr w:type="gramStart"/>
+            <w:r>
+              <w:rPr>
+                <w:lang w:val="en-US"/>
+              </w:rPr>
+              <w:t>VARCHAR[</w:t>
+            </w:r>
+            <w:proofErr w:type="gramEnd"/>
+            <w:r>
+              <w:rPr>
+                <w:lang w:val="en-US"/>
+              </w:rPr>
+              <w:t>10]</w:t>
             </w:r>
           </w:p>
         </w:tc>
@@ -2540,12 +3124,14 @@
                 <w:lang w:val="en-US"/>
               </w:rPr>
             </w:pPr>
+            <w:proofErr w:type="spellStart"/>
             <w:r>
               <w:rPr>
                 <w:lang w:val="en-US"/>
               </w:rPr>
               <w:t>loanType</w:t>
             </w:r>
+            <w:proofErr w:type="spellEnd"/>
           </w:p>
         </w:tc>
         <w:tc>
@@ -2558,11 +3144,19 @@
                 <w:lang w:val="en-US"/>
               </w:rPr>
             </w:pPr>
-            <w:r>
-              <w:rPr>
-                <w:lang w:val="en-US"/>
-              </w:rPr>
-              <w:t>VARCHAR[45]</w:t>
+            <w:proofErr w:type="gramStart"/>
+            <w:r>
+              <w:rPr>
+                <w:lang w:val="en-US"/>
+              </w:rPr>
+              <w:t>VARCHAR[</w:t>
+            </w:r>
+            <w:proofErr w:type="gramEnd"/>
+            <w:r>
+              <w:rPr>
+                <w:lang w:val="en-US"/>
+              </w:rPr>
+              <w:t>45]</w:t>
             </w:r>
           </w:p>
         </w:tc>
@@ -2596,12 +3190,14 @@
                 <w:lang w:val="en-US"/>
               </w:rPr>
             </w:pPr>
+            <w:proofErr w:type="spellStart"/>
             <w:r>
               <w:rPr>
                 <w:lang w:val="en-US"/>
               </w:rPr>
               <w:t>customerID</w:t>
             </w:r>
+            <w:proofErr w:type="spellEnd"/>
           </w:p>
         </w:tc>
         <w:tc>
@@ -2632,11 +3228,21 @@
                 <w:lang w:val="en-US"/>
               </w:rPr>
             </w:pPr>
-            <w:r>
-              <w:rPr>
-                <w:lang w:val="en-US"/>
-              </w:rPr>
-              <w:t>foreignKey,Not Null</w:t>
+            <w:proofErr w:type="spellStart"/>
+            <w:proofErr w:type="gramStart"/>
+            <w:r>
+              <w:rPr>
+                <w:lang w:val="en-US"/>
+              </w:rPr>
+              <w:t>foreignKey,Not</w:t>
+            </w:r>
+            <w:proofErr w:type="spellEnd"/>
+            <w:proofErr w:type="gramEnd"/>
+            <w:r>
+              <w:rPr>
+                <w:lang w:val="en-US"/>
+              </w:rPr>
+              <w:t xml:space="preserve"> Null</w:t>
             </w:r>
           </w:p>
         </w:tc>
@@ -2795,12 +3401,14 @@
                 <w:lang w:val="en-US"/>
               </w:rPr>
             </w:pPr>
+            <w:proofErr w:type="spellStart"/>
             <w:r>
               <w:rPr>
                 <w:lang w:val="en-US"/>
               </w:rPr>
               <w:t>customerID</w:t>
             </w:r>
+            <w:proofErr w:type="spellEnd"/>
           </w:p>
         </w:tc>
         <w:tc>
@@ -2831,12 +3439,28 @@
                 <w:lang w:val="en-US"/>
               </w:rPr>
             </w:pPr>
-            <w:r>
-              <w:rPr>
-                <w:lang w:val="en-US"/>
-              </w:rPr>
-              <w:t>ForeignKey referenced from Customer used as PrimaryKey</w:t>
-            </w:r>
+            <w:proofErr w:type="spellStart"/>
+            <w:r>
+              <w:rPr>
+                <w:lang w:val="en-US"/>
+              </w:rPr>
+              <w:t>ForeignKey</w:t>
+            </w:r>
+            <w:proofErr w:type="spellEnd"/>
+            <w:r>
+              <w:rPr>
+                <w:lang w:val="en-US"/>
+              </w:rPr>
+              <w:t xml:space="preserve"> referenced from Customer used as </w:t>
+            </w:r>
+            <w:proofErr w:type="spellStart"/>
+            <w:r>
+              <w:rPr>
+                <w:lang w:val="en-US"/>
+              </w:rPr>
+              <w:t>PrimaryKey</w:t>
+            </w:r>
+            <w:proofErr w:type="spellEnd"/>
           </w:p>
         </w:tc>
       </w:tr>
@@ -2851,12 +3475,14 @@
                 <w:lang w:val="en-US"/>
               </w:rPr>
             </w:pPr>
+            <w:proofErr w:type="spellStart"/>
             <w:r>
               <w:rPr>
                 <w:lang w:val="en-US"/>
               </w:rPr>
               <w:t>documentTYPE</w:t>
             </w:r>
+            <w:proofErr w:type="spellEnd"/>
           </w:p>
         </w:tc>
         <w:tc>
@@ -2869,11 +3495,19 @@
                 <w:lang w:val="en-US"/>
               </w:rPr>
             </w:pPr>
-            <w:r>
-              <w:rPr>
-                <w:lang w:val="en-US"/>
-              </w:rPr>
-              <w:t>VARCHAR[45]</w:t>
+            <w:proofErr w:type="gramStart"/>
+            <w:r>
+              <w:rPr>
+                <w:lang w:val="en-US"/>
+              </w:rPr>
+              <w:t>VARCHAR[</w:t>
+            </w:r>
+            <w:proofErr w:type="gramEnd"/>
+            <w:r>
+              <w:rPr>
+                <w:lang w:val="en-US"/>
+              </w:rPr>
+              <w:t>45]</w:t>
             </w:r>
           </w:p>
         </w:tc>
@@ -2907,12 +3541,14 @@
                 <w:lang w:val="en-US"/>
               </w:rPr>
             </w:pPr>
+            <w:proofErr w:type="spellStart"/>
             <w:r>
               <w:rPr>
                 <w:lang w:val="en-US"/>
               </w:rPr>
               <w:t>documentFILE</w:t>
             </w:r>
+            <w:proofErr w:type="spellEnd"/>
           </w:p>
         </w:tc>
         <w:tc>
@@ -2925,11 +3561,19 @@
                 <w:lang w:val="en-US"/>
               </w:rPr>
             </w:pPr>
-            <w:r>
-              <w:rPr>
-                <w:lang w:val="en-US"/>
-              </w:rPr>
-              <w:t>VARCHAR[45]</w:t>
+            <w:proofErr w:type="gramStart"/>
+            <w:r>
+              <w:rPr>
+                <w:lang w:val="en-US"/>
+              </w:rPr>
+              <w:t>VARCHAR[</w:t>
+            </w:r>
+            <w:proofErr w:type="gramEnd"/>
+            <w:r>
+              <w:rPr>
+                <w:lang w:val="en-US"/>
+              </w:rPr>
+              <w:t>45]</w:t>
             </w:r>
           </w:p>
         </w:tc>
@@ -2963,12 +3607,15 @@
                 <w:lang w:val="en-US"/>
               </w:rPr>
             </w:pPr>
-            <w:r>
-              <w:rPr>
-                <w:lang w:val="en-US"/>
-              </w:rPr>
+            <w:proofErr w:type="spellStart"/>
+            <w:r>
+              <w:rPr>
+                <w:lang w:val="en-US"/>
+              </w:rPr>
+              <w:lastRenderedPageBreak/>
               <w:t>customerID</w:t>
             </w:r>
+            <w:proofErr w:type="spellEnd"/>
           </w:p>
         </w:tc>
         <w:tc>
@@ -3002,11 +3649,21 @@
                 <w:lang w:val="en-US"/>
               </w:rPr>
             </w:pPr>
-            <w:r>
-              <w:rPr>
-                <w:lang w:val="en-US"/>
-              </w:rPr>
-              <w:t>foreignKey,Not Null</w:t>
+            <w:proofErr w:type="spellStart"/>
+            <w:proofErr w:type="gramStart"/>
+            <w:r>
+              <w:rPr>
+                <w:lang w:val="en-US"/>
+              </w:rPr>
+              <w:t>foreignKey,Not</w:t>
+            </w:r>
+            <w:proofErr w:type="spellEnd"/>
+            <w:proofErr w:type="gramEnd"/>
+            <w:r>
+              <w:rPr>
+                <w:lang w:val="en-US"/>
+              </w:rPr>
+              <w:t xml:space="preserve"> Null</w:t>
             </w:r>
             <w:r>
               <w:rPr>
@@ -3125,12 +3782,14 @@
                 <w:lang w:val="en-US"/>
               </w:rPr>
             </w:pPr>
+            <w:proofErr w:type="spellStart"/>
             <w:r>
               <w:rPr>
                 <w:lang w:val="en-US"/>
               </w:rPr>
               <w:t>branchID</w:t>
             </w:r>
+            <w:proofErr w:type="spellEnd"/>
           </w:p>
         </w:tc>
         <w:tc>
@@ -3181,12 +3840,14 @@
                 <w:lang w:val="en-US"/>
               </w:rPr>
             </w:pPr>
+            <w:proofErr w:type="spellStart"/>
             <w:r>
               <w:rPr>
                 <w:lang w:val="en-US"/>
               </w:rPr>
               <w:t>branchADDRESS</w:t>
             </w:r>
+            <w:proofErr w:type="spellEnd"/>
           </w:p>
         </w:tc>
         <w:tc>
@@ -3199,11 +3860,19 @@
                 <w:lang w:val="en-US"/>
               </w:rPr>
             </w:pPr>
-            <w:r>
-              <w:rPr>
-                <w:lang w:val="en-US"/>
-              </w:rPr>
-              <w:t>VARCHAR[45]</w:t>
+            <w:proofErr w:type="gramStart"/>
+            <w:r>
+              <w:rPr>
+                <w:lang w:val="en-US"/>
+              </w:rPr>
+              <w:t>VARCHAR[</w:t>
+            </w:r>
+            <w:proofErr w:type="gramEnd"/>
+            <w:r>
+              <w:rPr>
+                <w:lang w:val="en-US"/>
+              </w:rPr>
+              <w:t>45]</w:t>
             </w:r>
           </w:p>
         </w:tc>
@@ -3252,7 +3921,6 @@
           <w:highlight w:val="green"/>
           <w:lang w:val="en-US"/>
         </w:rPr>
-        <w:lastRenderedPageBreak/>
         <w:t>Account</w:t>
       </w:r>
     </w:p>
@@ -3335,12 +4003,14 @@
                 <w:lang w:val="en-US"/>
               </w:rPr>
             </w:pPr>
+            <w:proofErr w:type="spellStart"/>
             <w:r>
               <w:rPr>
                 <w:lang w:val="en-US"/>
               </w:rPr>
               <w:t>accountNUMBER</w:t>
             </w:r>
+            <w:proofErr w:type="spellEnd"/>
           </w:p>
         </w:tc>
         <w:tc>
@@ -3465,11 +4135,19 @@
                 <w:lang w:val="en-US"/>
               </w:rPr>
             </w:pPr>
-            <w:r>
-              <w:rPr>
-                <w:lang w:val="en-US"/>
-              </w:rPr>
-              <w:t>VARCHAR[45]</w:t>
+            <w:proofErr w:type="gramStart"/>
+            <w:r>
+              <w:rPr>
+                <w:lang w:val="en-US"/>
+              </w:rPr>
+              <w:t>VARCHAR[</w:t>
+            </w:r>
+            <w:proofErr w:type="gramEnd"/>
+            <w:r>
+              <w:rPr>
+                <w:lang w:val="en-US"/>
+              </w:rPr>
+              <w:t>45]</w:t>
             </w:r>
           </w:p>
         </w:tc>
@@ -3503,12 +4181,14 @@
                 <w:lang w:val="en-US"/>
               </w:rPr>
             </w:pPr>
+            <w:proofErr w:type="spellStart"/>
             <w:r>
               <w:rPr>
                 <w:lang w:val="en-US"/>
               </w:rPr>
               <w:t>branchID</w:t>
             </w:r>
+            <w:proofErr w:type="spellEnd"/>
           </w:p>
         </w:tc>
         <w:tc>
@@ -3559,12 +4239,14 @@
                 <w:lang w:val="en-US"/>
               </w:rPr>
             </w:pPr>
+            <w:proofErr w:type="spellStart"/>
             <w:r>
               <w:rPr>
                 <w:lang w:val="en-US"/>
               </w:rPr>
               <w:t>customerID</w:t>
             </w:r>
+            <w:proofErr w:type="spellEnd"/>
           </w:p>
         </w:tc>
         <w:tc>
@@ -3595,11 +4277,21 @@
                 <w:lang w:val="en-US"/>
               </w:rPr>
             </w:pPr>
-            <w:r>
-              <w:rPr>
-                <w:lang w:val="en-US"/>
-              </w:rPr>
-              <w:t>foreignKey,Not Null</w:t>
+            <w:proofErr w:type="spellStart"/>
+            <w:proofErr w:type="gramStart"/>
+            <w:r>
+              <w:rPr>
+                <w:lang w:val="en-US"/>
+              </w:rPr>
+              <w:t>foreignKey,Not</w:t>
+            </w:r>
+            <w:proofErr w:type="spellEnd"/>
+            <w:proofErr w:type="gramEnd"/>
+            <w:r>
+              <w:rPr>
+                <w:lang w:val="en-US"/>
+              </w:rPr>
+              <w:t xml:space="preserve"> Null</w:t>
             </w:r>
           </w:p>
         </w:tc>
@@ -3712,12 +4404,14 @@
                 <w:lang w:val="en-US"/>
               </w:rPr>
             </w:pPr>
+            <w:proofErr w:type="spellStart"/>
             <w:r>
               <w:rPr>
                 <w:lang w:val="en-US"/>
               </w:rPr>
               <w:t>cardNUMBER</w:t>
             </w:r>
+            <w:proofErr w:type="spellEnd"/>
           </w:p>
         </w:tc>
         <w:tc>
@@ -3824,12 +4518,14 @@
                 <w:lang w:val="en-US"/>
               </w:rPr>
             </w:pPr>
+            <w:proofErr w:type="spellStart"/>
             <w:r>
               <w:rPr>
                 <w:lang w:val="en-US"/>
               </w:rPr>
               <w:t>cvv</w:t>
             </w:r>
+            <w:proofErr w:type="spellEnd"/>
           </w:p>
         </w:tc>
         <w:tc>
@@ -3880,12 +4576,14 @@
                 <w:lang w:val="en-US"/>
               </w:rPr>
             </w:pPr>
+            <w:proofErr w:type="spellStart"/>
             <w:r>
               <w:rPr>
                 <w:lang w:val="en-US"/>
               </w:rPr>
               <w:t>cardLimit</w:t>
             </w:r>
+            <w:proofErr w:type="spellEnd"/>
           </w:p>
         </w:tc>
         <w:tc>
@@ -3939,12 +4637,14 @@
                 <w:lang w:val="en-US"/>
               </w:rPr>
             </w:pPr>
+            <w:proofErr w:type="spellStart"/>
             <w:r>
               <w:rPr>
                 <w:lang w:val="en-US"/>
               </w:rPr>
               <w:t>cardType</w:t>
             </w:r>
+            <w:proofErr w:type="spellEnd"/>
           </w:p>
         </w:tc>
         <w:tc>
@@ -3957,11 +4657,19 @@
                 <w:lang w:val="en-US"/>
               </w:rPr>
             </w:pPr>
-            <w:r>
-              <w:rPr>
-                <w:lang w:val="en-US"/>
-              </w:rPr>
-              <w:t>VARCHAR[20]</w:t>
+            <w:proofErr w:type="gramStart"/>
+            <w:r>
+              <w:rPr>
+                <w:lang w:val="en-US"/>
+              </w:rPr>
+              <w:t>VARCHAR[</w:t>
+            </w:r>
+            <w:proofErr w:type="gramEnd"/>
+            <w:r>
+              <w:rPr>
+                <w:lang w:val="en-US"/>
+              </w:rPr>
+              <w:t>20]</w:t>
             </w:r>
           </w:p>
         </w:tc>
@@ -3998,12 +4706,14 @@
                 <w:lang w:val="en-US"/>
               </w:rPr>
             </w:pPr>
+            <w:proofErr w:type="spellStart"/>
             <w:r>
               <w:rPr>
                 <w:lang w:val="en-US"/>
               </w:rPr>
               <w:t>accountNumber</w:t>
             </w:r>
+            <w:proofErr w:type="spellEnd"/>
           </w:p>
         </w:tc>
         <w:tc>
@@ -4037,11 +4747,21 @@
                 <w:lang w:val="en-US"/>
               </w:rPr>
             </w:pPr>
-            <w:r>
-              <w:rPr>
-                <w:lang w:val="en-US"/>
-              </w:rPr>
-              <w:t>foreignKey,Not Null</w:t>
+            <w:proofErr w:type="spellStart"/>
+            <w:proofErr w:type="gramStart"/>
+            <w:r>
+              <w:rPr>
+                <w:lang w:val="en-US"/>
+              </w:rPr>
+              <w:t>foreignKey,Not</w:t>
+            </w:r>
+            <w:proofErr w:type="spellEnd"/>
+            <w:proofErr w:type="gramEnd"/>
+            <w:r>
+              <w:rPr>
+                <w:lang w:val="en-US"/>
+              </w:rPr>
+              <w:t xml:space="preserve"> Null</w:t>
             </w:r>
             <w:r>
               <w:rPr>
@@ -4096,7 +4816,7 @@
       <w:tr>
         <w:tc>
           <w:tcPr>
-            <w:tcW w:w="3005" w:type="dxa"/>
+            <w:tcW w:w="2885" w:type="dxa"/>
           </w:tcPr>
           <w:p>
             <w:pPr>
@@ -4114,37 +4834,51 @@
         </w:tc>
         <w:tc>
           <w:tcPr>
-            <w:tcW w:w="3005" w:type="dxa"/>
-          </w:tcPr>
-          <w:p>
-            <w:pPr>
-              <w:rPr>
-                <w:lang w:val="en-US"/>
-              </w:rPr>
-            </w:pPr>
-          </w:p>
-        </w:tc>
-        <w:tc>
-          <w:tcPr>
-            <w:tcW w:w="3006" w:type="dxa"/>
-          </w:tcPr>
-          <w:p>
-            <w:pPr>
-              <w:rPr>
-                <w:lang w:val="en-US"/>
-              </w:rPr>
-            </w:pPr>
-            <w:r>
-              <w:rPr>
-                <w:lang w:val="en-US"/>
-              </w:rPr>
-              <w:t>Integrity Constraints</w:t>
-            </w:r>
-            <w:r>
-              <w:rPr>
-                <w:lang w:val="en-US"/>
-              </w:rPr>
-              <w:t>(if any)</w:t>
+            <w:tcW w:w="2886" w:type="dxa"/>
+          </w:tcPr>
+          <w:p>
+            <w:pPr>
+              <w:rPr>
+                <w:lang w:val="en-US"/>
+              </w:rPr>
+            </w:pPr>
+          </w:p>
+        </w:tc>
+        <w:tc>
+          <w:tcPr>
+            <w:tcW w:w="2885" w:type="dxa"/>
+          </w:tcPr>
+          <w:p>
+            <w:pPr>
+              <w:rPr>
+                <w:lang w:val="en-US"/>
+              </w:rPr>
+            </w:pPr>
+            <w:r>
+              <w:rPr>
+                <w:lang w:val="en-US"/>
+              </w:rPr>
+              <w:t xml:space="preserve">Integrity </w:t>
+            </w:r>
+            <w:proofErr w:type="gramStart"/>
+            <w:r>
+              <w:rPr>
+                <w:lang w:val="en-US"/>
+              </w:rPr>
+              <w:t>Constraints</w:t>
+            </w:r>
+            <w:r>
+              <w:rPr>
+                <w:lang w:val="en-US"/>
+              </w:rPr>
+              <w:t>(</w:t>
+            </w:r>
+            <w:proofErr w:type="gramEnd"/>
+            <w:r>
+              <w:rPr>
+                <w:lang w:val="en-US"/>
+              </w:rPr>
+              <w:t>if any)</w:t>
             </w:r>
           </w:p>
         </w:tc>
@@ -4152,43 +4886,53 @@
       <w:tr>
         <w:tc>
           <w:tcPr>
-            <w:tcW w:w="3005" w:type="dxa"/>
-          </w:tcPr>
-          <w:p>
-            <w:pPr>
-              <w:rPr>
-                <w:lang w:val="en-US"/>
-              </w:rPr>
-            </w:pPr>
+            <w:tcW w:w="2885" w:type="dxa"/>
+          </w:tcPr>
+          <w:p>
+            <w:pPr>
+              <w:rPr>
+                <w:lang w:val="en-US"/>
+              </w:rPr>
+            </w:pPr>
+            <w:proofErr w:type="spellStart"/>
             <w:r>
               <w:rPr>
                 <w:lang w:val="en-US"/>
               </w:rPr>
               <w:t>VerificationID</w:t>
             </w:r>
-          </w:p>
-        </w:tc>
-        <w:tc>
-          <w:tcPr>
-            <w:tcW w:w="3005" w:type="dxa"/>
-          </w:tcPr>
-          <w:p>
-            <w:pPr>
-              <w:rPr>
-                <w:lang w:val="en-US"/>
-              </w:rPr>
-            </w:pPr>
-            <w:r>
-              <w:rPr>
-                <w:lang w:val="en-US"/>
-              </w:rPr>
-              <w:t>VARCHAR[15]</w:t>
-            </w:r>
-          </w:p>
-        </w:tc>
-        <w:tc>
-          <w:tcPr>
-            <w:tcW w:w="3006" w:type="dxa"/>
+            <w:proofErr w:type="spellEnd"/>
+          </w:p>
+        </w:tc>
+        <w:tc>
+          <w:tcPr>
+            <w:tcW w:w="2886" w:type="dxa"/>
+          </w:tcPr>
+          <w:p>
+            <w:pPr>
+              <w:rPr>
+                <w:lang w:val="en-US"/>
+              </w:rPr>
+            </w:pPr>
+            <w:proofErr w:type="gramStart"/>
+            <w:r>
+              <w:rPr>
+                <w:lang w:val="en-US"/>
+              </w:rPr>
+              <w:t>VARCHAR[</w:t>
+            </w:r>
+            <w:proofErr w:type="gramEnd"/>
+            <w:r>
+              <w:rPr>
+                <w:lang w:val="en-US"/>
+              </w:rPr>
+              <w:t>15]</w:t>
+            </w:r>
+          </w:p>
+        </w:tc>
+        <w:tc>
+          <w:tcPr>
+            <w:tcW w:w="2885" w:type="dxa"/>
           </w:tcPr>
           <w:p>
             <w:pPr>
@@ -4208,7 +4952,7 @@
       <w:tr>
         <w:tc>
           <w:tcPr>
-            <w:tcW w:w="3005" w:type="dxa"/>
+            <w:tcW w:w="2885" w:type="dxa"/>
           </w:tcPr>
           <w:p>
             <w:pPr>
@@ -4226,75 +4970,27 @@
         </w:tc>
         <w:tc>
           <w:tcPr>
-            <w:tcW w:w="3005" w:type="dxa"/>
-          </w:tcPr>
-          <w:p>
-            <w:pPr>
-              <w:rPr>
-                <w:lang w:val="en-US"/>
-              </w:rPr>
-            </w:pPr>
+            <w:tcW w:w="2886" w:type="dxa"/>
+          </w:tcPr>
+          <w:p>
+            <w:pPr>
+              <w:rPr>
+                <w:lang w:val="en-US"/>
+              </w:rPr>
+            </w:pPr>
+            <w:proofErr w:type="spellStart"/>
             <w:r>
               <w:rPr>
                 <w:lang w:val="en-US"/>
               </w:rPr>
               <w:t>employeeID</w:t>
             </w:r>
-          </w:p>
-        </w:tc>
-        <w:tc>
-          <w:tcPr>
-            <w:tcW w:w="3006" w:type="dxa"/>
-          </w:tcPr>
-          <w:p>
-            <w:pPr>
-              <w:rPr>
-                <w:lang w:val="en-US"/>
-              </w:rPr>
-            </w:pPr>
-          </w:p>
-        </w:tc>
-      </w:tr>
-      <w:tr>
-        <w:tc>
-          <w:tcPr>
-            <w:tcW w:w="3005" w:type="dxa"/>
-          </w:tcPr>
-          <w:p>
-            <w:pPr>
-              <w:rPr>
-                <w:lang w:val="en-US"/>
-              </w:rPr>
-            </w:pPr>
-            <w:r>
-              <w:rPr>
-                <w:lang w:val="en-US"/>
-              </w:rPr>
-              <w:t>Documents</w:t>
-            </w:r>
-          </w:p>
-        </w:tc>
-        <w:tc>
-          <w:tcPr>
-            <w:tcW w:w="3005" w:type="dxa"/>
-          </w:tcPr>
-          <w:p>
-            <w:pPr>
-              <w:rPr>
-                <w:lang w:val="en-US"/>
-              </w:rPr>
-            </w:pPr>
-            <w:r>
-              <w:rPr>
-                <w:lang w:val="en-US"/>
-              </w:rPr>
-              <w:t>documentID</w:t>
-            </w:r>
-          </w:p>
-        </w:tc>
-        <w:tc>
-          <w:tcPr>
-            <w:tcW w:w="3006" w:type="dxa"/>
+            <w:proofErr w:type="spellEnd"/>
+          </w:p>
+        </w:tc>
+        <w:tc>
+          <w:tcPr>
+            <w:tcW w:w="2885" w:type="dxa"/>
           </w:tcPr>
           <w:p>
             <w:pPr>
@@ -4392,7 +5088,21 @@
               <w:rPr>
                 <w:lang w:val="en-US"/>
               </w:rPr>
-              <w:t>Integrity Constraints(if any)</w:t>
+              <w:t xml:space="preserve">Integrity </w:t>
+            </w:r>
+            <w:proofErr w:type="gramStart"/>
+            <w:r>
+              <w:rPr>
+                <w:lang w:val="en-US"/>
+              </w:rPr>
+              <w:t>Constraints(</w:t>
+            </w:r>
+            <w:proofErr w:type="gramEnd"/>
+            <w:r>
+              <w:rPr>
+                <w:lang w:val="en-US"/>
+              </w:rPr>
+              <w:t>if any)</w:t>
             </w:r>
           </w:p>
         </w:tc>
@@ -4426,12 +5136,14 @@
                 <w:lang w:val="en-US"/>
               </w:rPr>
             </w:pPr>
+            <w:proofErr w:type="spellStart"/>
             <w:r>
               <w:rPr>
                 <w:lang w:val="en-US"/>
               </w:rPr>
               <w:t>employeeID</w:t>
             </w:r>
+            <w:proofErr w:type="spellEnd"/>
           </w:p>
         </w:tc>
         <w:tc>
@@ -4476,12 +5188,14 @@
                 <w:lang w:val="en-US"/>
               </w:rPr>
             </w:pPr>
+            <w:proofErr w:type="spellStart"/>
             <w:r>
               <w:rPr>
                 <w:lang w:val="en-US"/>
               </w:rPr>
               <w:t>cardNumber</w:t>
             </w:r>
+            <w:proofErr w:type="spellEnd"/>
           </w:p>
         </w:tc>
         <w:tc>
@@ -4591,7 +5305,21 @@
               <w:rPr>
                 <w:lang w:val="en-US"/>
               </w:rPr>
-              <w:t>Integrity Constraints(if any)</w:t>
+              <w:t xml:space="preserve">Integrity </w:t>
+            </w:r>
+            <w:proofErr w:type="gramStart"/>
+            <w:r>
+              <w:rPr>
+                <w:lang w:val="en-US"/>
+              </w:rPr>
+              <w:t>Constraints(</w:t>
+            </w:r>
+            <w:proofErr w:type="gramEnd"/>
+            <w:r>
+              <w:rPr>
+                <w:lang w:val="en-US"/>
+              </w:rPr>
+              <w:t>if any)</w:t>
             </w:r>
           </w:p>
         </w:tc>
@@ -4625,12 +5353,14 @@
                 <w:lang w:val="en-US"/>
               </w:rPr>
             </w:pPr>
+            <w:proofErr w:type="spellStart"/>
             <w:r>
               <w:rPr>
                 <w:lang w:val="en-US"/>
               </w:rPr>
               <w:t>employeeID</w:t>
             </w:r>
+            <w:proofErr w:type="spellEnd"/>
           </w:p>
         </w:tc>
         <w:tc>
@@ -4661,7 +5391,7 @@
               <w:rPr>
                 <w:lang w:val="en-US"/>
               </w:rPr>
-              <w:t>Card</w:t>
+              <w:t>Customer</w:t>
             </w:r>
           </w:p>
         </w:tc>
@@ -4675,12 +5405,14 @@
                 <w:lang w:val="en-US"/>
               </w:rPr>
             </w:pPr>
-            <w:r>
-              <w:rPr>
-                <w:lang w:val="en-US"/>
-              </w:rPr>
-              <w:t>cardNumber</w:t>
-            </w:r>
+            <w:proofErr w:type="spellStart"/>
+            <w:r>
+              <w:rPr>
+                <w:lang w:val="en-US"/>
+              </w:rPr>
+              <w:t>customerID</w:t>
+            </w:r>
+            <w:proofErr w:type="spellEnd"/>
           </w:p>
         </w:tc>
         <w:tc>
@@ -4782,7 +5514,21 @@
               <w:rPr>
                 <w:lang w:val="en-US"/>
               </w:rPr>
-              <w:t>Integrity Constraints(if any)</w:t>
+              <w:t xml:space="preserve">Integrity </w:t>
+            </w:r>
+            <w:proofErr w:type="gramStart"/>
+            <w:r>
+              <w:rPr>
+                <w:lang w:val="en-US"/>
+              </w:rPr>
+              <w:t>Constraints(</w:t>
+            </w:r>
+            <w:proofErr w:type="gramEnd"/>
+            <w:r>
+              <w:rPr>
+                <w:lang w:val="en-US"/>
+              </w:rPr>
+              <w:t>if any)</w:t>
             </w:r>
           </w:p>
         </w:tc>
@@ -4816,12 +5562,14 @@
                 <w:lang w:val="en-US"/>
               </w:rPr>
             </w:pPr>
+            <w:proofErr w:type="spellStart"/>
             <w:r>
               <w:rPr>
                 <w:lang w:val="en-US"/>
               </w:rPr>
               <w:t>branchID</w:t>
             </w:r>
+            <w:proofErr w:type="spellEnd"/>
           </w:p>
         </w:tc>
         <w:tc>
@@ -4866,12 +5614,14 @@
                 <w:lang w:val="en-US"/>
               </w:rPr>
             </w:pPr>
+            <w:proofErr w:type="spellStart"/>
             <w:r>
               <w:rPr>
                 <w:lang w:val="en-US"/>
               </w:rPr>
               <w:t>loanID</w:t>
             </w:r>
+            <w:proofErr w:type="spellEnd"/>
           </w:p>
         </w:tc>
         <w:tc>
@@ -4991,7 +5741,21 @@
               <w:rPr>
                 <w:lang w:val="en-US"/>
               </w:rPr>
-              <w:t>Integrity Constraints(if any)</w:t>
+              <w:t xml:space="preserve">Integrity </w:t>
+            </w:r>
+            <w:proofErr w:type="gramStart"/>
+            <w:r>
+              <w:rPr>
+                <w:lang w:val="en-US"/>
+              </w:rPr>
+              <w:t>Constraints(</w:t>
+            </w:r>
+            <w:proofErr w:type="gramEnd"/>
+            <w:r>
+              <w:rPr>
+                <w:lang w:val="en-US"/>
+              </w:rPr>
+              <w:t>if any)</w:t>
             </w:r>
           </w:p>
         </w:tc>
@@ -5011,8 +5775,7 @@
               <w:rPr>
                 <w:lang w:val="en-US"/>
               </w:rPr>
-              <w:lastRenderedPageBreak/>
-              <w:t>Service</w:t>
+              <w:t>Customer</w:t>
             </w:r>
           </w:p>
         </w:tc>
@@ -5026,12 +5789,14 @@
                 <w:lang w:val="en-US"/>
               </w:rPr>
             </w:pPr>
-            <w:r>
-              <w:rPr>
-                <w:lang w:val="en-US"/>
-              </w:rPr>
-              <w:t>serviceID</w:t>
-            </w:r>
+            <w:proofErr w:type="spellStart"/>
+            <w:r>
+              <w:rPr>
+                <w:lang w:val="en-US"/>
+              </w:rPr>
+              <w:t>customerID</w:t>
+            </w:r>
+            <w:proofErr w:type="spellEnd"/>
           </w:p>
         </w:tc>
         <w:tc>
@@ -5062,7 +5827,7 @@
               <w:rPr>
                 <w:lang w:val="en-US"/>
               </w:rPr>
-              <w:t>Customer</w:t>
+              <w:t>Account</w:t>
             </w:r>
           </w:p>
         </w:tc>
@@ -5076,62 +5841,14 @@
                 <w:lang w:val="en-US"/>
               </w:rPr>
             </w:pPr>
-            <w:r>
-              <w:rPr>
-                <w:lang w:val="en-US"/>
-              </w:rPr>
-              <w:t>customerID</w:t>
-            </w:r>
-          </w:p>
-        </w:tc>
-        <w:tc>
-          <w:tcPr>
-            <w:tcW w:w="2890" w:type="dxa"/>
-          </w:tcPr>
-          <w:p>
-            <w:pPr>
-              <w:rPr>
-                <w:lang w:val="en-US"/>
-              </w:rPr>
-            </w:pPr>
-          </w:p>
-        </w:tc>
-      </w:tr>
-      <w:tr>
-        <w:tc>
-          <w:tcPr>
-            <w:tcW w:w="2875" w:type="dxa"/>
-          </w:tcPr>
-          <w:p>
-            <w:pPr>
-              <w:rPr>
-                <w:lang w:val="en-US"/>
-              </w:rPr>
-            </w:pPr>
-            <w:r>
-              <w:rPr>
-                <w:lang w:val="en-US"/>
-              </w:rPr>
-              <w:t>Account</w:t>
-            </w:r>
-          </w:p>
-        </w:tc>
-        <w:tc>
-          <w:tcPr>
-            <w:tcW w:w="2891" w:type="dxa"/>
-          </w:tcPr>
-          <w:p>
-            <w:pPr>
-              <w:rPr>
-                <w:lang w:val="en-US"/>
-              </w:rPr>
-            </w:pPr>
+            <w:proofErr w:type="spellStart"/>
             <w:r>
               <w:rPr>
                 <w:lang w:val="en-US"/>
               </w:rPr>
               <w:t>accountNUMBER</w:t>
             </w:r>
+            <w:proofErr w:type="spellEnd"/>
           </w:p>
         </w:tc>
         <w:tc>
@@ -5234,7 +5951,21 @@
               <w:rPr>
                 <w:lang w:val="en-US"/>
               </w:rPr>
-              <w:t>Integrity Constraints(if any)</w:t>
+              <w:t xml:space="preserve">Integrity </w:t>
+            </w:r>
+            <w:proofErr w:type="gramStart"/>
+            <w:r>
+              <w:rPr>
+                <w:lang w:val="en-US"/>
+              </w:rPr>
+              <w:t>Constraints(</w:t>
+            </w:r>
+            <w:proofErr w:type="gramEnd"/>
+            <w:r>
+              <w:rPr>
+                <w:lang w:val="en-US"/>
+              </w:rPr>
+              <w:t>if any)</w:t>
             </w:r>
           </w:p>
         </w:tc>
@@ -5254,7 +5985,7 @@
               <w:rPr>
                 <w:lang w:val="en-US"/>
               </w:rPr>
-              <w:t>Service</w:t>
+              <w:t>Customer</w:t>
             </w:r>
           </w:p>
         </w:tc>
@@ -5268,12 +5999,14 @@
                 <w:lang w:val="en-US"/>
               </w:rPr>
             </w:pPr>
-            <w:r>
-              <w:rPr>
-                <w:lang w:val="en-US"/>
-              </w:rPr>
-              <w:t>bankerID</w:t>
-            </w:r>
+            <w:proofErr w:type="spellStart"/>
+            <w:r>
+              <w:rPr>
+                <w:lang w:val="en-US"/>
+              </w:rPr>
+              <w:t>customerID</w:t>
+            </w:r>
+            <w:proofErr w:type="spellEnd"/>
           </w:p>
         </w:tc>
         <w:tc>
@@ -5304,7 +6037,7 @@
               <w:rPr>
                 <w:lang w:val="en-US"/>
               </w:rPr>
-              <w:t>Customer</w:t>
+              <w:t>Card</w:t>
             </w:r>
           </w:p>
         </w:tc>
@@ -5318,62 +6051,14 @@
                 <w:lang w:val="en-US"/>
               </w:rPr>
             </w:pPr>
-            <w:r>
-              <w:rPr>
-                <w:lang w:val="en-US"/>
-              </w:rPr>
-              <w:t>customerID</w:t>
-            </w:r>
-          </w:p>
-        </w:tc>
-        <w:tc>
-          <w:tcPr>
-            <w:tcW w:w="2890" w:type="dxa"/>
-          </w:tcPr>
-          <w:p>
-            <w:pPr>
-              <w:rPr>
-                <w:lang w:val="en-US"/>
-              </w:rPr>
-            </w:pPr>
-          </w:p>
-        </w:tc>
-      </w:tr>
-      <w:tr>
-        <w:tc>
-          <w:tcPr>
-            <w:tcW w:w="2875" w:type="dxa"/>
-          </w:tcPr>
-          <w:p>
-            <w:pPr>
-              <w:rPr>
-                <w:lang w:val="en-US"/>
-              </w:rPr>
-            </w:pPr>
-            <w:r>
-              <w:rPr>
-                <w:lang w:val="en-US"/>
-              </w:rPr>
-              <w:t>Card</w:t>
-            </w:r>
-          </w:p>
-        </w:tc>
-        <w:tc>
-          <w:tcPr>
-            <w:tcW w:w="2891" w:type="dxa"/>
-          </w:tcPr>
-          <w:p>
-            <w:pPr>
-              <w:rPr>
-                <w:lang w:val="en-US"/>
-              </w:rPr>
-            </w:pPr>
+            <w:proofErr w:type="spellStart"/>
             <w:r>
               <w:rPr>
                 <w:lang w:val="en-US"/>
               </w:rPr>
               <w:t>cardNUMBER</w:t>
             </w:r>
+            <w:proofErr w:type="spellEnd"/>
           </w:p>
         </w:tc>
         <w:tc>
@@ -5495,7 +6180,21 @@
               <w:rPr>
                 <w:lang w:val="en-US"/>
               </w:rPr>
-              <w:t>Integrity Constraints(if any)</w:t>
+              <w:t xml:space="preserve">Integrity </w:t>
+            </w:r>
+            <w:proofErr w:type="gramStart"/>
+            <w:r>
+              <w:rPr>
+                <w:lang w:val="en-US"/>
+              </w:rPr>
+              <w:t>Constraints(</w:t>
+            </w:r>
+            <w:proofErr w:type="gramEnd"/>
+            <w:r>
+              <w:rPr>
+                <w:lang w:val="en-US"/>
+              </w:rPr>
+              <w:t>if any)</w:t>
             </w:r>
           </w:p>
         </w:tc>
@@ -5511,12 +6210,14 @@
                 <w:lang w:val="en-US"/>
               </w:rPr>
             </w:pPr>
+            <w:proofErr w:type="spellStart"/>
             <w:r>
               <w:rPr>
                 <w:lang w:val="en-US"/>
               </w:rPr>
               <w:t>TransactionID</w:t>
             </w:r>
+            <w:proofErr w:type="spellEnd"/>
           </w:p>
         </w:tc>
         <w:tc>
@@ -5547,12 +6248,14 @@
                 <w:lang w:val="en-US"/>
               </w:rPr>
             </w:pPr>
+            <w:proofErr w:type="spellStart"/>
             <w:r>
               <w:rPr>
                 <w:lang w:val="en-US"/>
               </w:rPr>
               <w:t>PrimaryKey</w:t>
             </w:r>
+            <w:proofErr w:type="spellEnd"/>
           </w:p>
         </w:tc>
       </w:tr>
@@ -5585,12 +6288,14 @@
                 <w:lang w:val="en-US"/>
               </w:rPr>
             </w:pPr>
+            <w:proofErr w:type="spellStart"/>
             <w:r>
               <w:rPr>
                 <w:lang w:val="en-US"/>
               </w:rPr>
               <w:t>customerID</w:t>
             </w:r>
+            <w:proofErr w:type="spellEnd"/>
           </w:p>
         </w:tc>
         <w:tc>
@@ -5623,12 +6328,14 @@
                 <w:lang w:val="en-US"/>
               </w:rPr>
             </w:pPr>
+            <w:proofErr w:type="spellStart"/>
             <w:r>
               <w:rPr>
                 <w:lang w:val="en-US"/>
               </w:rPr>
               <w:t>AccountDebited</w:t>
             </w:r>
+            <w:proofErr w:type="spellEnd"/>
           </w:p>
         </w:tc>
         <w:tc>
@@ -5641,12 +6348,14 @@
                 <w:lang w:val="en-US"/>
               </w:rPr>
             </w:pPr>
+            <w:proofErr w:type="spellStart"/>
             <w:r>
               <w:rPr>
                 <w:lang w:val="en-US"/>
               </w:rPr>
               <w:t>accountNumber</w:t>
             </w:r>
+            <w:proofErr w:type="spellEnd"/>
           </w:p>
         </w:tc>
         <w:tc>
@@ -5679,12 +6388,14 @@
                 <w:lang w:val="en-US"/>
               </w:rPr>
             </w:pPr>
+            <w:proofErr w:type="spellStart"/>
             <w:r>
               <w:rPr>
                 <w:lang w:val="en-US"/>
               </w:rPr>
               <w:t>AccountCredited</w:t>
             </w:r>
+            <w:proofErr w:type="spellEnd"/>
           </w:p>
         </w:tc>
         <w:tc>
@@ -5697,12 +6408,14 @@
                 <w:lang w:val="en-US"/>
               </w:rPr>
             </w:pPr>
+            <w:proofErr w:type="spellStart"/>
             <w:r>
               <w:rPr>
                 <w:lang w:val="en-US"/>
               </w:rPr>
               <w:t>accountNumber</w:t>
             </w:r>
+            <w:proofErr w:type="spellEnd"/>
           </w:p>
         </w:tc>
         <w:tc>
@@ -5803,7 +6516,23 @@
         <w:rPr>
           <w:lang w:val="en-US"/>
         </w:rPr>
-        <w:t xml:space="preserve">are the weak entities because they cant independently exist. </w:t>
+        <w:t xml:space="preserve">are the weak entities because they </w:t>
+      </w:r>
+      <w:proofErr w:type="spellStart"/>
+      <w:proofErr w:type="gramStart"/>
+      <w:r>
+        <w:rPr>
+          <w:lang w:val="en-US"/>
+        </w:rPr>
+        <w:t>cant</w:t>
+      </w:r>
+      <w:proofErr w:type="spellEnd"/>
+      <w:proofErr w:type="gramEnd"/>
+      <w:r>
+        <w:rPr>
+          <w:lang w:val="en-US"/>
+        </w:rPr>
+        <w:t xml:space="preserve"> independently exist. </w:t>
       </w:r>
     </w:p>
     <w:p>
@@ -5932,7 +6661,21 @@
         <w:rPr>
           <w:lang w:val="en-US"/>
         </w:rPr>
-        <w:t>These are ternary relationships because they have more than one entities involved in the relationship.</w:t>
+        <w:t xml:space="preserve">These are ternary relationships because they have more than one </w:t>
+      </w:r>
+      <w:proofErr w:type="gramStart"/>
+      <w:r>
+        <w:rPr>
+          <w:lang w:val="en-US"/>
+        </w:rPr>
+        <w:t>entities</w:t>
+      </w:r>
+      <w:proofErr w:type="gramEnd"/>
+      <w:r>
+        <w:rPr>
+          <w:lang w:val="en-US"/>
+        </w:rPr>
+        <w:t xml:space="preserve"> involved in the relationship.</w:t>
       </w:r>
     </w:p>
     <w:p>
@@ -5947,14 +6690,30 @@
           <w:highlight w:val="green"/>
           <w:lang w:val="en-US"/>
         </w:rPr>
-        <w:t>Make Account</w:t>
-      </w:r>
-      <w:r>
-        <w:rPr>
-          <w:lang w:val="en-US"/>
-        </w:rPr>
-        <w:t xml:space="preserve"> : </w:t>
-      </w:r>
+        <w:t xml:space="preserve">Make </w:t>
+      </w:r>
+      <w:proofErr w:type="gramStart"/>
+      <w:r>
+        <w:rPr>
+          <w:highlight w:val="green"/>
+          <w:lang w:val="en-US"/>
+        </w:rPr>
+        <w:t>Account</w:t>
+      </w:r>
+      <w:r>
+        <w:rPr>
+          <w:lang w:val="en-US"/>
+        </w:rPr>
+        <w:t xml:space="preserve"> :</w:t>
+      </w:r>
+      <w:proofErr w:type="gramEnd"/>
+      <w:r>
+        <w:rPr>
+          <w:lang w:val="en-US"/>
+        </w:rPr>
+        <w:t xml:space="preserve"> </w:t>
+      </w:r>
+      <w:proofErr w:type="spellStart"/>
       <w:r>
         <w:rPr>
           <w:lang w:val="en-US"/>
@@ -5967,6 +6726,7 @@
         </w:rPr>
         <w:t>,Customer,Account</w:t>
       </w:r>
+      <w:proofErr w:type="spellEnd"/>
     </w:p>
     <w:p>
       <w:pPr>
@@ -5980,14 +6740,30 @@
           <w:highlight w:val="green"/>
           <w:lang w:val="en-US"/>
         </w:rPr>
-        <w:t>Renew Card</w:t>
-      </w:r>
-      <w:r>
-        <w:rPr>
-          <w:lang w:val="en-US"/>
-        </w:rPr>
-        <w:t xml:space="preserve"> : </w:t>
-      </w:r>
+        <w:t xml:space="preserve">Renew </w:t>
+      </w:r>
+      <w:proofErr w:type="gramStart"/>
+      <w:r>
+        <w:rPr>
+          <w:highlight w:val="green"/>
+          <w:lang w:val="en-US"/>
+        </w:rPr>
+        <w:t>Card</w:t>
+      </w:r>
+      <w:r>
+        <w:rPr>
+          <w:lang w:val="en-US"/>
+        </w:rPr>
+        <w:t xml:space="preserve"> :</w:t>
+      </w:r>
+      <w:proofErr w:type="gramEnd"/>
+      <w:r>
+        <w:rPr>
+          <w:lang w:val="en-US"/>
+        </w:rPr>
+        <w:t xml:space="preserve"> </w:t>
+      </w:r>
+      <w:proofErr w:type="spellStart"/>
       <w:r>
         <w:rPr>
           <w:lang w:val="en-US"/>
@@ -6000,6 +6776,7 @@
         </w:rPr>
         <w:t>,Customer,Card</w:t>
       </w:r>
+      <w:proofErr w:type="spellEnd"/>
     </w:p>
     <w:p>
       <w:pPr>
@@ -6041,7 +6818,6 @@
           <w:u w:val="single"/>
           <w:lang w:val="en-US"/>
         </w:rPr>
-        <w:lastRenderedPageBreak/>
         <w:t xml:space="preserve">ENTITY PARTICIPATION TYPE </w:t>
       </w:r>
     </w:p>
@@ -6063,7 +6839,21 @@
         <w:rPr>
           <w:lang w:val="en-US"/>
         </w:rPr>
-        <w:t xml:space="preserve">Total Participation : </w:t>
+        <w:t xml:space="preserve">Total </w:t>
+      </w:r>
+      <w:proofErr w:type="gramStart"/>
+      <w:r>
+        <w:rPr>
+          <w:lang w:val="en-US"/>
+        </w:rPr>
+        <w:t>Participation :</w:t>
+      </w:r>
+      <w:proofErr w:type="gramEnd"/>
+      <w:r>
+        <w:rPr>
+          <w:lang w:val="en-US"/>
+        </w:rPr>
+        <w:t xml:space="preserve"> </w:t>
       </w:r>
       <w:r>
         <w:rPr>
@@ -6079,7 +6869,25 @@
           <w:bCs/>
           <w:lang w:val="en-US"/>
         </w:rPr>
-        <w:t>, BankCards, Loan</w:t>
+        <w:t xml:space="preserve">, </w:t>
+      </w:r>
+      <w:proofErr w:type="spellStart"/>
+      <w:r>
+        <w:rPr>
+          <w:b/>
+          <w:bCs/>
+          <w:lang w:val="en-US"/>
+        </w:rPr>
+        <w:t>BankCards</w:t>
+      </w:r>
+      <w:proofErr w:type="spellEnd"/>
+      <w:r>
+        <w:rPr>
+          <w:b/>
+          <w:bCs/>
+          <w:lang w:val="en-US"/>
+        </w:rPr>
+        <w:t>, Loan</w:t>
       </w:r>
       <w:r>
         <w:rPr>
@@ -6151,7 +6959,21 @@
         <w:rPr>
           <w:lang w:val="en-US"/>
         </w:rPr>
-        <w:t xml:space="preserve"> relationships because they have to   be part of these relationships.</w:t>
+        <w:t xml:space="preserve"> relationships because they </w:t>
+      </w:r>
+      <w:proofErr w:type="gramStart"/>
+      <w:r>
+        <w:rPr>
+          <w:lang w:val="en-US"/>
+        </w:rPr>
+        <w:t>have to</w:t>
+      </w:r>
+      <w:proofErr w:type="gramEnd"/>
+      <w:r>
+        <w:rPr>
+          <w:lang w:val="en-US"/>
+        </w:rPr>
+        <w:t xml:space="preserve">   be part of these relationships.</w:t>
       </w:r>
     </w:p>
     <w:p>
@@ -6161,6 +6983,7 @@
           <w:lang w:val="en-US"/>
         </w:rPr>
       </w:pPr>
+      <w:proofErr w:type="spellStart"/>
       <w:r>
         <w:rPr>
           <w:highlight w:val="green"/>
@@ -6168,6 +6991,7 @@
         </w:rPr>
         <w:t>BankCards</w:t>
       </w:r>
+      <w:proofErr w:type="spellEnd"/>
       <w:r>
         <w:rPr>
           <w:lang w:val="en-US"/>
@@ -6198,7 +7022,21 @@
         <w:rPr>
           <w:lang w:val="en-US"/>
         </w:rPr>
-        <w:t xml:space="preserve"> as they have to be a part of these relationships.</w:t>
+        <w:t xml:space="preserve"> as they </w:t>
+      </w:r>
+      <w:proofErr w:type="gramStart"/>
+      <w:r>
+        <w:rPr>
+          <w:lang w:val="en-US"/>
+        </w:rPr>
+        <w:t>have to</w:t>
+      </w:r>
+      <w:proofErr w:type="gramEnd"/>
+      <w:r>
+        <w:rPr>
+          <w:lang w:val="en-US"/>
+        </w:rPr>
+        <w:t xml:space="preserve"> be a part of these relationships.</w:t>
       </w:r>
     </w:p>
     <w:p>
@@ -6232,7 +7070,23 @@
         <w:rPr>
           <w:lang w:val="en-US"/>
         </w:rPr>
-        <w:t xml:space="preserve"> as without submitting they cant proceed to any service.</w:t>
+        <w:t xml:space="preserve"> as without submitting they </w:t>
+      </w:r>
+      <w:proofErr w:type="spellStart"/>
+      <w:proofErr w:type="gramStart"/>
+      <w:r>
+        <w:rPr>
+          <w:lang w:val="en-US"/>
+        </w:rPr>
+        <w:t>cant</w:t>
+      </w:r>
+      <w:proofErr w:type="spellEnd"/>
+      <w:proofErr w:type="gramEnd"/>
+      <w:r>
+        <w:rPr>
+          <w:lang w:val="en-US"/>
+        </w:rPr>
+        <w:t xml:space="preserve"> proceed to any service.</w:t>
       </w:r>
     </w:p>
     <w:p>
@@ -6453,10 +7307,7 @@
           <w:lang w:val="en-US"/>
         </w:rPr>
       </w:pPr>
-    </w:p>
-    <w:p>
-      <w:pPr>
-        <w:ind w:left="360"/>
+      <w:r>
         <w:rPr>
           <w:b/>
           <w:bCs/>
@@ -6465,16 +7316,7 @@
           <w:u w:val="single"/>
           <w:lang w:val="en-US"/>
         </w:rPr>
-      </w:pPr>
-      <w:r>
-        <w:rPr>
-          <w:b/>
-          <w:bCs/>
-          <w:sz w:val="28"/>
-          <w:szCs w:val="28"/>
-          <w:u w:val="single"/>
-          <w:lang w:val="en-US"/>
-        </w:rPr>
+        <w:lastRenderedPageBreak/>
         <w:t>Relationship Schem</w:t>
       </w:r>
       <w:r>
@@ -6595,6 +7437,7 @@
           <w:u w:val="single"/>
           <w:lang w:val="en-US"/>
         </w:rPr>
+        <w:lastRenderedPageBreak/>
         <w:t>SQL Queries</w:t>
       </w:r>
     </w:p>
@@ -6656,7 +7499,21 @@
         <w:rPr>
           <w:lang w:val="en-US"/>
         </w:rPr>
-        <w:t xml:space="preserve">Update account set balance = balance-1000 where customerID = ID and balance &gt;= 1000 </w:t>
+        <w:t xml:space="preserve">Update account set balance = balance-1000 where </w:t>
+      </w:r>
+      <w:proofErr w:type="spellStart"/>
+      <w:r>
+        <w:rPr>
+          <w:lang w:val="en-US"/>
+        </w:rPr>
+        <w:t>customerID</w:t>
+      </w:r>
+      <w:proofErr w:type="spellEnd"/>
+      <w:r>
+        <w:rPr>
+          <w:lang w:val="en-US"/>
+        </w:rPr>
+        <w:t xml:space="preserve"> = ID and balance &gt;= 1000 </w:t>
       </w:r>
     </w:p>
     <w:p>
@@ -6724,8 +7581,60 @@
         <w:rPr>
           <w:lang w:val="en-US"/>
         </w:rPr>
-        <w:t>SELECT customer.customerID, customer.customerNAME FROM loan INNER JOIN customer ON loan.customerID = customer.customerID</w:t>
-      </w:r>
+        <w:t xml:space="preserve">SELECT </w:t>
+      </w:r>
+      <w:proofErr w:type="spellStart"/>
+      <w:proofErr w:type="gramStart"/>
+      <w:r>
+        <w:rPr>
+          <w:lang w:val="en-US"/>
+        </w:rPr>
+        <w:t>customer.customerID</w:t>
+      </w:r>
+      <w:proofErr w:type="spellEnd"/>
+      <w:proofErr w:type="gramEnd"/>
+      <w:r>
+        <w:rPr>
+          <w:lang w:val="en-US"/>
+        </w:rPr>
+        <w:t xml:space="preserve">, </w:t>
+      </w:r>
+      <w:proofErr w:type="spellStart"/>
+      <w:r>
+        <w:rPr>
+          <w:lang w:val="en-US"/>
+        </w:rPr>
+        <w:t>customer.customerNAME</w:t>
+      </w:r>
+      <w:proofErr w:type="spellEnd"/>
+      <w:r>
+        <w:rPr>
+          <w:lang w:val="en-US"/>
+        </w:rPr>
+        <w:t xml:space="preserve"> FROM loan INNER JOIN customer ON </w:t>
+      </w:r>
+      <w:proofErr w:type="spellStart"/>
+      <w:r>
+        <w:rPr>
+          <w:lang w:val="en-US"/>
+        </w:rPr>
+        <w:t>loan.customerID</w:t>
+      </w:r>
+      <w:proofErr w:type="spellEnd"/>
+      <w:r>
+        <w:rPr>
+          <w:lang w:val="en-US"/>
+        </w:rPr>
+        <w:t xml:space="preserve"> = </w:t>
+      </w:r>
+      <w:proofErr w:type="spellStart"/>
+      <w:r>
+        <w:rPr>
+          <w:lang w:val="en-US"/>
+        </w:rPr>
+        <w:t>customer.customerID</w:t>
+      </w:r>
+      <w:proofErr w:type="spellEnd"/>
     </w:p>
     <w:p>
       <w:pPr>
@@ -6778,8 +7687,9 @@
           <w:szCs w:val="24"/>
           <w:lang w:val="en-US"/>
         </w:rPr>
-        <w:t xml:space="preserve"> according to </w:t>
-      </w:r>
+        <w:t xml:space="preserve"> according </w:t>
+      </w:r>
+      <w:proofErr w:type="gramStart"/>
       <w:r>
         <w:rPr>
           <w:b/>
@@ -6788,7 +7698,7 @@
           <w:szCs w:val="24"/>
           <w:lang w:val="en-US"/>
         </w:rPr>
-        <w:t xml:space="preserve"> </w:t>
+        <w:t xml:space="preserve">to </w:t>
       </w:r>
       <w:r>
         <w:rPr>
@@ -6798,7 +7708,7 @@
           <w:szCs w:val="24"/>
           <w:lang w:val="en-US"/>
         </w:rPr>
-        <w:t>joining Year</w:t>
+        <w:t xml:space="preserve"> </w:t>
       </w:r>
       <w:r>
         <w:rPr>
@@ -6808,6 +7718,27 @@
           <w:szCs w:val="24"/>
           <w:lang w:val="en-US"/>
         </w:rPr>
+        <w:t>joining</w:t>
+      </w:r>
+      <w:proofErr w:type="gramEnd"/>
+      <w:r>
+        <w:rPr>
+          <w:b/>
+          <w:bCs/>
+          <w:sz w:val="24"/>
+          <w:szCs w:val="24"/>
+          <w:lang w:val="en-US"/>
+        </w:rPr>
+        <w:t xml:space="preserve"> Year</w:t>
+      </w:r>
+      <w:r>
+        <w:rPr>
+          <w:b/>
+          <w:bCs/>
+          <w:sz w:val="24"/>
+          <w:szCs w:val="24"/>
+          <w:lang w:val="en-US"/>
+        </w:rPr>
         <w:t xml:space="preserve"> in decreasing order</w:t>
       </w:r>
     </w:p>
@@ -6830,7 +7761,71 @@
         <w:rPr>
           <w:lang w:val="en-US"/>
         </w:rPr>
-        <w:t>SELECT joiningYEAR, COUNT(employeeID) from banker group by joiningYEAR order by joiningYEAR desc</w:t>
+        <w:t xml:space="preserve">SELECT </w:t>
+      </w:r>
+      <w:proofErr w:type="spellStart"/>
+      <w:r>
+        <w:rPr>
+          <w:lang w:val="en-US"/>
+        </w:rPr>
+        <w:t>joiningYEAR</w:t>
+      </w:r>
+      <w:proofErr w:type="spellEnd"/>
+      <w:r>
+        <w:rPr>
+          <w:lang w:val="en-US"/>
+        </w:rPr>
+        <w:t xml:space="preserve">, </w:t>
+      </w:r>
+      <w:proofErr w:type="gramStart"/>
+      <w:r>
+        <w:rPr>
+          <w:lang w:val="en-US"/>
+        </w:rPr>
+        <w:t>COUNT(</w:t>
+      </w:r>
+      <w:proofErr w:type="spellStart"/>
+      <w:proofErr w:type="gramEnd"/>
+      <w:r>
+        <w:rPr>
+          <w:lang w:val="en-US"/>
+        </w:rPr>
+        <w:t>employeeID</w:t>
+      </w:r>
+      <w:proofErr w:type="spellEnd"/>
+      <w:r>
+        <w:rPr>
+          <w:lang w:val="en-US"/>
+        </w:rPr>
+        <w:t xml:space="preserve">) from banker group by </w:t>
+      </w:r>
+      <w:proofErr w:type="spellStart"/>
+      <w:r>
+        <w:rPr>
+          <w:lang w:val="en-US"/>
+        </w:rPr>
+        <w:t>joiningYEAR</w:t>
+      </w:r>
+      <w:proofErr w:type="spellEnd"/>
+      <w:r>
+        <w:rPr>
+          <w:lang w:val="en-US"/>
+        </w:rPr>
+        <w:t xml:space="preserve"> order by </w:t>
+      </w:r>
+      <w:proofErr w:type="spellStart"/>
+      <w:r>
+        <w:rPr>
+          <w:lang w:val="en-US"/>
+        </w:rPr>
+        <w:t>joiningYEAR</w:t>
+      </w:r>
+      <w:proofErr w:type="spellEnd"/>
+      <w:r>
+        <w:rPr>
+          <w:lang w:val="en-US"/>
+        </w:rPr>
+        <w:t xml:space="preserve"> desc</w:t>
       </w:r>
     </w:p>
     <w:p>
@@ -6864,7 +7859,29 @@
           <w:szCs w:val="24"/>
           <w:lang w:val="en-US"/>
         </w:rPr>
-        <w:t>Listing all the customer’s ID’s and names who have a creditScore &gt; 300 and account net balance &gt; $31624.49</w:t>
+        <w:t xml:space="preserve">Listing all the customer’s ID’s and names who have a </w:t>
+      </w:r>
+      <w:proofErr w:type="spellStart"/>
+      <w:r>
+        <w:rPr>
+          <w:b/>
+          <w:bCs/>
+          <w:sz w:val="24"/>
+          <w:szCs w:val="24"/>
+          <w:lang w:val="en-US"/>
+        </w:rPr>
+        <w:t>creditScore</w:t>
+      </w:r>
+      <w:proofErr w:type="spellEnd"/>
+      <w:r>
+        <w:rPr>
+          <w:b/>
+          <w:bCs/>
+          <w:sz w:val="24"/>
+          <w:szCs w:val="24"/>
+          <w:lang w:val="en-US"/>
+        </w:rPr>
+        <w:t xml:space="preserve"> &gt; 300 and account net balance &gt; $31624.49</w:t>
       </w:r>
     </w:p>
     <w:p>
@@ -6886,7 +7903,91 @@
         <w:rPr>
           <w:lang w:val="en-US"/>
         </w:rPr>
-        <w:t>select customerID, customerNAME from customer where creditSCORE &gt; 300 and customerID in (select customerID from account where balence &gt; '$31624.49')</w:t>
+        <w:t xml:space="preserve">select </w:t>
+      </w:r>
+      <w:proofErr w:type="spellStart"/>
+      <w:r>
+        <w:rPr>
+          <w:lang w:val="en-US"/>
+        </w:rPr>
+        <w:t>customerID</w:t>
+      </w:r>
+      <w:proofErr w:type="spellEnd"/>
+      <w:r>
+        <w:rPr>
+          <w:lang w:val="en-US"/>
+        </w:rPr>
+        <w:t xml:space="preserve">, </w:t>
+      </w:r>
+      <w:proofErr w:type="spellStart"/>
+      <w:r>
+        <w:rPr>
+          <w:lang w:val="en-US"/>
+        </w:rPr>
+        <w:t>customerNAME</w:t>
+      </w:r>
+      <w:proofErr w:type="spellEnd"/>
+      <w:r>
+        <w:rPr>
+          <w:lang w:val="en-US"/>
+        </w:rPr>
+        <w:t xml:space="preserve"> from customer where </w:t>
+      </w:r>
+      <w:proofErr w:type="spellStart"/>
+      <w:r>
+        <w:rPr>
+          <w:lang w:val="en-US"/>
+        </w:rPr>
+        <w:t>creditSCORE</w:t>
+      </w:r>
+      <w:proofErr w:type="spellEnd"/>
+      <w:r>
+        <w:rPr>
+          <w:lang w:val="en-US"/>
+        </w:rPr>
+        <w:t xml:space="preserve"> &gt; 300 and </w:t>
+      </w:r>
+      <w:proofErr w:type="spellStart"/>
+      <w:r>
+        <w:rPr>
+          <w:lang w:val="en-US"/>
+        </w:rPr>
+        <w:t>customerID</w:t>
+      </w:r>
+      <w:proofErr w:type="spellEnd"/>
+      <w:r>
+        <w:rPr>
+          <w:lang w:val="en-US"/>
+        </w:rPr>
+        <w:t xml:space="preserve"> in (select </w:t>
+      </w:r>
+      <w:proofErr w:type="spellStart"/>
+      <w:r>
+        <w:rPr>
+          <w:lang w:val="en-US"/>
+        </w:rPr>
+        <w:t>customerID</w:t>
+      </w:r>
+      <w:proofErr w:type="spellEnd"/>
+      <w:r>
+        <w:rPr>
+          <w:lang w:val="en-US"/>
+        </w:rPr>
+        <w:t xml:space="preserve"> from account where </w:t>
+      </w:r>
+      <w:proofErr w:type="spellStart"/>
+      <w:r>
+        <w:rPr>
+          <w:lang w:val="en-US"/>
+        </w:rPr>
+        <w:t>balence</w:t>
+      </w:r>
+      <w:proofErr w:type="spellEnd"/>
+      <w:r>
+        <w:rPr>
+          <w:lang w:val="en-US"/>
+        </w:rPr>
+        <w:t xml:space="preserve"> &gt; '$31624.49')</w:t>
       </w:r>
     </w:p>
     <w:p>
@@ -6922,6 +8023,7 @@
         </w:rPr>
         <w:t xml:space="preserve">List all the </w:t>
       </w:r>
+      <w:proofErr w:type="spellStart"/>
       <w:r>
         <w:rPr>
           <w:b/>
@@ -6932,6 +8034,7 @@
         </w:rPr>
         <w:t>accountNumbers</w:t>
       </w:r>
+      <w:proofErr w:type="spellEnd"/>
       <w:r>
         <w:rPr>
           <w:b/>
@@ -6982,7 +8085,63 @@
         <w:rPr>
           <w:lang w:val="en-US"/>
         </w:rPr>
-        <w:t>select accountNUMBER from cards where accountNUMBER in (select accountNUMBER from account where balence &gt; '$31624.49')</w:t>
+        <w:t xml:space="preserve">select </w:t>
+      </w:r>
+      <w:proofErr w:type="spellStart"/>
+      <w:r>
+        <w:rPr>
+          <w:lang w:val="en-US"/>
+        </w:rPr>
+        <w:t>accountNUMBER</w:t>
+      </w:r>
+      <w:proofErr w:type="spellEnd"/>
+      <w:r>
+        <w:rPr>
+          <w:lang w:val="en-US"/>
+        </w:rPr>
+        <w:t xml:space="preserve"> from cards where </w:t>
+      </w:r>
+      <w:proofErr w:type="spellStart"/>
+      <w:r>
+        <w:rPr>
+          <w:lang w:val="en-US"/>
+        </w:rPr>
+        <w:t>accountNUMBER</w:t>
+      </w:r>
+      <w:proofErr w:type="spellEnd"/>
+      <w:r>
+        <w:rPr>
+          <w:lang w:val="en-US"/>
+        </w:rPr>
+        <w:t xml:space="preserve"> in (select </w:t>
+      </w:r>
+      <w:proofErr w:type="spellStart"/>
+      <w:r>
+        <w:rPr>
+          <w:lang w:val="en-US"/>
+        </w:rPr>
+        <w:t>accountNUMBER</w:t>
+      </w:r>
+      <w:proofErr w:type="spellEnd"/>
+      <w:r>
+        <w:rPr>
+          <w:lang w:val="en-US"/>
+        </w:rPr>
+        <w:t xml:space="preserve"> from account where </w:t>
+      </w:r>
+      <w:proofErr w:type="spellStart"/>
+      <w:r>
+        <w:rPr>
+          <w:lang w:val="en-US"/>
+        </w:rPr>
+        <w:t>balence</w:t>
+      </w:r>
+      <w:proofErr w:type="spellEnd"/>
+      <w:r>
+        <w:rPr>
+          <w:lang w:val="en-US"/>
+        </w:rPr>
+        <w:t xml:space="preserve"> &gt; '$31624.49')</w:t>
       </w:r>
     </w:p>
     <w:p>
@@ -7042,7 +8201,105 @@
         <w:rPr>
           <w:lang w:val="en-US"/>
         </w:rPr>
-        <w:t>select customerID, customerNAME from customer where exists(select customer.customerID from customer inner join loan on customer.customerID=loan.customerID where customer.creditSCORE &lt; 200)</w:t>
+        <w:t xml:space="preserve">select </w:t>
+      </w:r>
+      <w:proofErr w:type="spellStart"/>
+      <w:r>
+        <w:rPr>
+          <w:lang w:val="en-US"/>
+        </w:rPr>
+        <w:t>customerID</w:t>
+      </w:r>
+      <w:proofErr w:type="spellEnd"/>
+      <w:r>
+        <w:rPr>
+          <w:lang w:val="en-US"/>
+        </w:rPr>
+        <w:t xml:space="preserve">, </w:t>
+      </w:r>
+      <w:proofErr w:type="spellStart"/>
+      <w:r>
+        <w:rPr>
+          <w:lang w:val="en-US"/>
+        </w:rPr>
+        <w:t>customerNAME</w:t>
+      </w:r>
+      <w:proofErr w:type="spellEnd"/>
+      <w:r>
+        <w:rPr>
+          <w:lang w:val="en-US"/>
+        </w:rPr>
+        <w:t xml:space="preserve"> from customer where </w:t>
+      </w:r>
+      <w:proofErr w:type="gramStart"/>
+      <w:r>
+        <w:rPr>
+          <w:lang w:val="en-US"/>
+        </w:rPr>
+        <w:t>exists(</w:t>
+      </w:r>
+      <w:proofErr w:type="gramEnd"/>
+      <w:r>
+        <w:rPr>
+          <w:lang w:val="en-US"/>
+        </w:rPr>
+        <w:t xml:space="preserve">select </w:t>
+      </w:r>
+      <w:proofErr w:type="spellStart"/>
+      <w:r>
+        <w:rPr>
+          <w:lang w:val="en-US"/>
+        </w:rPr>
+        <w:t>customer.customerID</w:t>
+      </w:r>
+      <w:proofErr w:type="spellEnd"/>
+      <w:r>
+        <w:rPr>
+          <w:lang w:val="en-US"/>
+        </w:rPr>
+        <w:t xml:space="preserve"> from customer inner join loan on </w:t>
+      </w:r>
+      <w:proofErr w:type="spellStart"/>
+      <w:r>
+        <w:rPr>
+          <w:lang w:val="en-US"/>
+        </w:rPr>
+        <w:t>customer.customerID</w:t>
+      </w:r>
+      <w:proofErr w:type="spellEnd"/>
+      <w:r>
+        <w:rPr>
+          <w:lang w:val="en-US"/>
+        </w:rPr>
+        <w:t>=</w:t>
+      </w:r>
+      <w:proofErr w:type="spellStart"/>
+      <w:r>
+        <w:rPr>
+          <w:lang w:val="en-US"/>
+        </w:rPr>
+        <w:t>loan.customerID</w:t>
+      </w:r>
+      <w:proofErr w:type="spellEnd"/>
+      <w:r>
+        <w:rPr>
+          <w:lang w:val="en-US"/>
+        </w:rPr>
+        <w:t xml:space="preserve"> where </w:t>
+      </w:r>
+      <w:proofErr w:type="spellStart"/>
+      <w:r>
+        <w:rPr>
+          <w:lang w:val="en-US"/>
+        </w:rPr>
+        <w:t>customer.creditSCORE</w:t>
+      </w:r>
+      <w:proofErr w:type="spellEnd"/>
+      <w:r>
+        <w:rPr>
+          <w:lang w:val="en-US"/>
+        </w:rPr>
+        <w:t xml:space="preserve"> &lt; 200)</w:t>
       </w:r>
     </w:p>
     <w:p>
@@ -7098,7 +8355,77 @@
         <w:rPr>
           <w:lang w:val="en-US"/>
         </w:rPr>
-        <w:t>select customerNAME, customerID from customer where customerID in (select customerID from services where serviceTYPE = 'deposit')</w:t>
+        <w:t xml:space="preserve">select </w:t>
+      </w:r>
+      <w:proofErr w:type="spellStart"/>
+      <w:r>
+        <w:rPr>
+          <w:lang w:val="en-US"/>
+        </w:rPr>
+        <w:t>customerNAME</w:t>
+      </w:r>
+      <w:proofErr w:type="spellEnd"/>
+      <w:r>
+        <w:rPr>
+          <w:lang w:val="en-US"/>
+        </w:rPr>
+        <w:t xml:space="preserve">, </w:t>
+      </w:r>
+      <w:proofErr w:type="spellStart"/>
+      <w:r>
+        <w:rPr>
+          <w:lang w:val="en-US"/>
+        </w:rPr>
+        <w:t>customerID</w:t>
+      </w:r>
+      <w:proofErr w:type="spellEnd"/>
+      <w:r>
+        <w:rPr>
+          <w:lang w:val="en-US"/>
+        </w:rPr>
+        <w:t xml:space="preserve"> from customer where </w:t>
+      </w:r>
+      <w:proofErr w:type="spellStart"/>
+      <w:r>
+        <w:rPr>
+          <w:lang w:val="en-US"/>
+        </w:rPr>
+        <w:t>customerID</w:t>
+      </w:r>
+      <w:proofErr w:type="spellEnd"/>
+      <w:r>
+        <w:rPr>
+          <w:lang w:val="en-US"/>
+        </w:rPr>
+        <w:t xml:space="preserve"> in (select </w:t>
+      </w:r>
+      <w:proofErr w:type="spellStart"/>
+      <w:r>
+        <w:rPr>
+          <w:lang w:val="en-US"/>
+        </w:rPr>
+        <w:t>customerID</w:t>
+      </w:r>
+      <w:proofErr w:type="spellEnd"/>
+      <w:r>
+        <w:rPr>
+          <w:lang w:val="en-US"/>
+        </w:rPr>
+        <w:t xml:space="preserve"> from services where </w:t>
+      </w:r>
+      <w:proofErr w:type="spellStart"/>
+      <w:r>
+        <w:rPr>
+          <w:lang w:val="en-US"/>
+        </w:rPr>
+        <w:t>serviceTYPE</w:t>
+      </w:r>
+      <w:proofErr w:type="spellEnd"/>
+      <w:r>
+        <w:rPr>
+          <w:lang w:val="en-US"/>
+        </w:rPr>
+        <w:t xml:space="preserve"> = 'deposit')</w:t>
       </w:r>
     </w:p>
     <w:p>
@@ -7168,6 +8495,7 @@
           <w:szCs w:val="24"/>
           <w:lang w:val="en-US"/>
         </w:rPr>
+        <w:lastRenderedPageBreak/>
         <w:t>Listing all the customers who have more than $61112.05 in their accounts and have their name beginning with “kip”.</w:t>
       </w:r>
     </w:p>
@@ -7192,7 +8520,135 @@
         <w:rPr>
           <w:lang w:val="en-US"/>
         </w:rPr>
-        <w:t>select customerNAME, customer.customerID, balence from customer, account where customerNAME like 'kip%' and customer.customerID = account.customerID and customer.customerID in(select customerID from account where balence &gt; '$61112.05')</w:t>
+        <w:t xml:space="preserve">select </w:t>
+      </w:r>
+      <w:proofErr w:type="spellStart"/>
+      <w:r>
+        <w:rPr>
+          <w:lang w:val="en-US"/>
+        </w:rPr>
+        <w:t>customerNAME</w:t>
+      </w:r>
+      <w:proofErr w:type="spellEnd"/>
+      <w:r>
+        <w:rPr>
+          <w:lang w:val="en-US"/>
+        </w:rPr>
+        <w:t xml:space="preserve">, </w:t>
+      </w:r>
+      <w:proofErr w:type="spellStart"/>
+      <w:proofErr w:type="gramStart"/>
+      <w:r>
+        <w:rPr>
+          <w:lang w:val="en-US"/>
+        </w:rPr>
+        <w:t>customer.customerID</w:t>
+      </w:r>
+      <w:proofErr w:type="spellEnd"/>
+      <w:proofErr w:type="gramEnd"/>
+      <w:r>
+        <w:rPr>
+          <w:lang w:val="en-US"/>
+        </w:rPr>
+        <w:t xml:space="preserve">, </w:t>
+      </w:r>
+      <w:proofErr w:type="spellStart"/>
+      <w:r>
+        <w:rPr>
+          <w:lang w:val="en-US"/>
+        </w:rPr>
+        <w:t>balence</w:t>
+      </w:r>
+      <w:proofErr w:type="spellEnd"/>
+      <w:r>
+        <w:rPr>
+          <w:lang w:val="en-US"/>
+        </w:rPr>
+        <w:t xml:space="preserve"> from customer, account where </w:t>
+      </w:r>
+      <w:proofErr w:type="spellStart"/>
+      <w:r>
+        <w:rPr>
+          <w:lang w:val="en-US"/>
+        </w:rPr>
+        <w:t>customerNAME</w:t>
+      </w:r>
+      <w:proofErr w:type="spellEnd"/>
+      <w:r>
+        <w:rPr>
+          <w:lang w:val="en-US"/>
+        </w:rPr>
+        <w:t xml:space="preserve"> like 'kip%' and </w:t>
+      </w:r>
+      <w:proofErr w:type="spellStart"/>
+      <w:r>
+        <w:rPr>
+          <w:lang w:val="en-US"/>
+        </w:rPr>
+        <w:t>customer.customerID</w:t>
+      </w:r>
+      <w:proofErr w:type="spellEnd"/>
+      <w:r>
+        <w:rPr>
+          <w:lang w:val="en-US"/>
+        </w:rPr>
+        <w:t xml:space="preserve"> = </w:t>
+      </w:r>
+      <w:proofErr w:type="spellStart"/>
+      <w:r>
+        <w:rPr>
+          <w:lang w:val="en-US"/>
+        </w:rPr>
+        <w:t>account.customerID</w:t>
+      </w:r>
+      <w:proofErr w:type="spellEnd"/>
+      <w:r>
+        <w:rPr>
+          <w:lang w:val="en-US"/>
+        </w:rPr>
+        <w:t xml:space="preserve"> and </w:t>
+      </w:r>
+      <w:proofErr w:type="spellStart"/>
+      <w:r>
+        <w:rPr>
+          <w:lang w:val="en-US"/>
+        </w:rPr>
+        <w:t>customer.customerID</w:t>
+      </w:r>
+      <w:proofErr w:type="spellEnd"/>
+      <w:r>
+        <w:rPr>
+          <w:lang w:val="en-US"/>
+        </w:rPr>
+        <w:t xml:space="preserve"> in(select </w:t>
+      </w:r>
+      <w:proofErr w:type="spellStart"/>
+      <w:r>
+        <w:rPr>
+          <w:lang w:val="en-US"/>
+        </w:rPr>
+        <w:t>customerID</w:t>
+      </w:r>
+      <w:proofErr w:type="spellEnd"/>
+      <w:r>
+        <w:rPr>
+          <w:lang w:val="en-US"/>
+        </w:rPr>
+        <w:t xml:space="preserve"> from account where </w:t>
+      </w:r>
+      <w:proofErr w:type="spellStart"/>
+      <w:r>
+        <w:rPr>
+          <w:lang w:val="en-US"/>
+        </w:rPr>
+        <w:t>balence</w:t>
+      </w:r>
+      <w:proofErr w:type="spellEnd"/>
+      <w:r>
+        <w:rPr>
+          <w:lang w:val="en-US"/>
+        </w:rPr>
+        <w:t xml:space="preserve"> &gt; '$61112.05')</w:t>
       </w:r>
     </w:p>
     <w:p>
@@ -7228,7 +8684,29 @@
           <w:szCs w:val="24"/>
           <w:lang w:val="en-US"/>
         </w:rPr>
-        <w:t>If the bank employee has more than 20 years of experience then we give him/her a raise.</w:t>
+        <w:t xml:space="preserve">If the bank employee has more than 20 years of </w:t>
+      </w:r>
+      <w:proofErr w:type="gramStart"/>
+      <w:r>
+        <w:rPr>
+          <w:b/>
+          <w:bCs/>
+          <w:sz w:val="24"/>
+          <w:szCs w:val="24"/>
+          <w:lang w:val="en-US"/>
+        </w:rPr>
+        <w:t>experience</w:t>
+      </w:r>
+      <w:proofErr w:type="gramEnd"/>
+      <w:r>
+        <w:rPr>
+          <w:b/>
+          <w:bCs/>
+          <w:sz w:val="24"/>
+          <w:szCs w:val="24"/>
+          <w:lang w:val="en-US"/>
+        </w:rPr>
+        <w:t xml:space="preserve"> then we give him/her a raise.</w:t>
       </w:r>
     </w:p>
     <w:p>
@@ -7250,7 +8728,43 @@
         <w:rPr>
           <w:lang w:val="en-US"/>
         </w:rPr>
-        <w:t>update banker set salary = '$10000' where year(curdate()) - joiningYEAR &gt;= 20</w:t>
+        <w:t>update banker set salary = '$10000' where year(</w:t>
+      </w:r>
+      <w:proofErr w:type="spellStart"/>
+      <w:proofErr w:type="gramStart"/>
+      <w:r>
+        <w:rPr>
+          <w:lang w:val="en-US"/>
+        </w:rPr>
+        <w:t>curdate</w:t>
+      </w:r>
+      <w:proofErr w:type="spellEnd"/>
+      <w:r>
+        <w:rPr>
+          <w:lang w:val="en-US"/>
+        </w:rPr>
+        <w:t>(</w:t>
+      </w:r>
+      <w:proofErr w:type="gramEnd"/>
+      <w:r>
+        <w:rPr>
+          <w:lang w:val="en-US"/>
+        </w:rPr>
+        <w:t xml:space="preserve">)) - </w:t>
+      </w:r>
+      <w:proofErr w:type="spellStart"/>
+      <w:r>
+        <w:rPr>
+          <w:lang w:val="en-US"/>
+        </w:rPr>
+        <w:t>joiningYEAR</w:t>
+      </w:r>
+      <w:proofErr w:type="spellEnd"/>
+      <w:r>
+        <w:rPr>
+          <w:lang w:val="en-US"/>
+        </w:rPr>
+        <w:t xml:space="preserve"> &gt;= 20</w:t>
       </w:r>
     </w:p>
     <w:p>
@@ -7304,7 +8818,51 @@
           <w:szCs w:val="24"/>
           <w:lang w:val="en-US"/>
         </w:rPr>
-        <w:t xml:space="preserve"> that have expired(expiry date of tha card has passed)</w:t>
+        <w:t xml:space="preserve"> that have </w:t>
+      </w:r>
+      <w:proofErr w:type="gramStart"/>
+      <w:r>
+        <w:rPr>
+          <w:b/>
+          <w:bCs/>
+          <w:sz w:val="24"/>
+          <w:szCs w:val="24"/>
+          <w:lang w:val="en-US"/>
+        </w:rPr>
+        <w:t>expired(</w:t>
+      </w:r>
+      <w:proofErr w:type="gramEnd"/>
+      <w:r>
+        <w:rPr>
+          <w:b/>
+          <w:bCs/>
+          <w:sz w:val="24"/>
+          <w:szCs w:val="24"/>
+          <w:lang w:val="en-US"/>
+        </w:rPr>
+        <w:t xml:space="preserve">expiry date of </w:t>
+      </w:r>
+      <w:proofErr w:type="spellStart"/>
+      <w:r>
+        <w:rPr>
+          <w:b/>
+          <w:bCs/>
+          <w:sz w:val="24"/>
+          <w:szCs w:val="24"/>
+          <w:lang w:val="en-US"/>
+        </w:rPr>
+        <w:t>tha</w:t>
+      </w:r>
+      <w:proofErr w:type="spellEnd"/>
+      <w:r>
+        <w:rPr>
+          <w:b/>
+          <w:bCs/>
+          <w:sz w:val="24"/>
+          <w:szCs w:val="24"/>
+          <w:lang w:val="en-US"/>
+        </w:rPr>
+        <w:t xml:space="preserve"> card has passed)</w:t>
       </w:r>
     </w:p>
     <w:p>
@@ -7328,7 +8886,29 @@
         <w:rPr>
           <w:lang w:val="en-US"/>
         </w:rPr>
-        <w:t>delete from cards where expiry = curdate()</w:t>
+        <w:t xml:space="preserve">delete from cards where expiry = </w:t>
+      </w:r>
+      <w:proofErr w:type="spellStart"/>
+      <w:proofErr w:type="gramStart"/>
+      <w:r>
+        <w:rPr>
+          <w:lang w:val="en-US"/>
+        </w:rPr>
+        <w:t>curdate</w:t>
+      </w:r>
+      <w:proofErr w:type="spellEnd"/>
+      <w:r>
+        <w:rPr>
+          <w:lang w:val="en-US"/>
+        </w:rPr>
+        <w:t>(</w:t>
+      </w:r>
+      <w:proofErr w:type="gramEnd"/>
+      <w:r>
+        <w:rPr>
+          <w:lang w:val="en-US"/>
+        </w:rPr>
+        <w:t>)</w:t>
       </w:r>
     </w:p>
     <w:sectPr>
